--- a/FinalYearProject_Report/Initial Project Plan/AyushBajgai_77227151.docx
+++ b/FinalYearProject_Report/Initial Project Plan/AyushBajgai_77227151.docx
@@ -369,39 +369,13 @@
               </w:rPr>
               <w:t xml:space="preserve"> </w:t>
             </w:r>
-            <w:proofErr w:type="spellStart"/>
-            <w:r>
-              <w:rPr>
-                <w:rFonts w:cs="Verdana"/>
-                <w:sz w:val="24"/>
-                <w:szCs w:val="24"/>
-              </w:rPr>
-              <w:t>Rohit</w:t>
-            </w:r>
-            <w:proofErr w:type="spellEnd"/>
-            <w:r>
-              <w:rPr>
-                <w:rFonts w:cs="Verdana"/>
-                <w:sz w:val="24"/>
-                <w:szCs w:val="24"/>
-              </w:rPr>
-              <w:t xml:space="preserve"> </w:t>
-            </w:r>
-            <w:r>
-              <w:rPr>
-                <w:rFonts w:cs="Verdana"/>
-                <w:sz w:val="24"/>
-                <w:szCs w:val="24"/>
-              </w:rPr>
-              <w:t xml:space="preserve">Raj </w:t>
-            </w:r>
-            <w:r>
-              <w:rPr>
-                <w:rFonts w:cs="Verdana"/>
-                <w:sz w:val="24"/>
-                <w:szCs w:val="24"/>
-              </w:rPr>
-              <w:t>Pandey</w:t>
+            <w:r>
+              <w:rPr>
+                <w:rFonts w:cs="Verdana"/>
+                <w:sz w:val="24"/>
+                <w:szCs w:val="24"/>
+              </w:rPr>
+              <w:t>Saroj Shakya</w:t>
             </w:r>
             <w:r>
               <w:rPr>
@@ -634,8 +608,6 @@
                 <w:szCs w:val="24"/>
               </w:rPr>
             </w:pPr>
-            <w:bookmarkStart w:id="0" w:name="_GoBack"/>
-            <w:bookmarkEnd w:id="0"/>
           </w:p>
           <w:p>
             <w:pPr>
@@ -644,10 +616,21 @@
                 <w:ilvl w:val="0"/>
                 <w:numId w:val="8"/>
               </w:numPr>
-              <w:spacing w:line="259" w:lineRule="auto"/>
-            </w:pPr>
-            <w:r>
-              <w:t>Assisting the person in developing Vocabulary and Fluency</w:t>
+              <w:spacing w:line="360" w:lineRule="auto"/>
+              <w:jc w:val="both"/>
+              <w:rPr>
+                <w:rFonts w:ascii="Arial" w:hAnsi="Arial" w:cs="Arial"/>
+                <w:sz w:val="24"/>
+                <w:szCs w:val="24"/>
+              </w:rPr>
+            </w:pPr>
+            <w:r>
+              <w:rPr>
+                <w:rFonts w:ascii="Arial" w:hAnsi="Arial" w:cs="Arial"/>
+                <w:sz w:val="24"/>
+                <w:szCs w:val="24"/>
+              </w:rPr>
+              <w:t>Suggesting the user in developing Vocabulary and Fluency</w:t>
             </w:r>
           </w:p>
           <w:p>
@@ -657,9 +640,19 @@
                 <w:ilvl w:val="0"/>
                 <w:numId w:val="8"/>
               </w:numPr>
-              <w:spacing w:line="259" w:lineRule="auto"/>
-            </w:pPr>
-            <w:r>
+              <w:spacing w:line="360" w:lineRule="auto"/>
+              <w:rPr>
+                <w:rFonts w:ascii="Arial" w:hAnsi="Arial" w:cs="Arial"/>
+                <w:sz w:val="24"/>
+                <w:szCs w:val="24"/>
+              </w:rPr>
+            </w:pPr>
+            <w:r>
+              <w:rPr>
+                <w:rFonts w:ascii="Arial" w:hAnsi="Arial" w:cs="Arial"/>
+                <w:sz w:val="24"/>
+                <w:szCs w:val="24"/>
+              </w:rPr>
               <w:t>Checking and balancing the pauses or breathing stops</w:t>
             </w:r>
           </w:p>
@@ -670,16 +663,29 @@
                 <w:ilvl w:val="0"/>
                 <w:numId w:val="8"/>
               </w:numPr>
-              <w:spacing w:line="259" w:lineRule="auto"/>
-            </w:pPr>
-            <w:r>
-              <w:t xml:space="preserve">Pronunciation </w:t>
-            </w:r>
-            <w:r>
-              <w:t>checker will ensure that all</w:t>
-            </w:r>
-            <w:r>
-              <w:t xml:space="preserve"> words are pronounced correctly</w:t>
+              <w:spacing w:line="360" w:lineRule="auto"/>
+              <w:jc w:val="both"/>
+              <w:rPr>
+                <w:rFonts w:ascii="Arial" w:hAnsi="Arial" w:cs="Arial"/>
+                <w:sz w:val="24"/>
+                <w:szCs w:val="24"/>
+              </w:rPr>
+            </w:pPr>
+            <w:r>
+              <w:rPr>
+                <w:rFonts w:ascii="Arial" w:hAnsi="Arial" w:cs="Arial"/>
+                <w:sz w:val="24"/>
+                <w:szCs w:val="24"/>
+              </w:rPr>
+              <w:t>Analysing</w:t>
+            </w:r>
+            <w:r>
+              <w:rPr>
+                <w:rFonts w:ascii="Arial" w:hAnsi="Arial" w:cs="Arial"/>
+                <w:sz w:val="24"/>
+                <w:szCs w:val="24"/>
+              </w:rPr>
+              <w:t xml:space="preserve"> speech will ensure that all words are pronounced correctly</w:t>
             </w:r>
           </w:p>
           <w:p>
@@ -689,9 +695,19 @@
                 <w:ilvl w:val="0"/>
                 <w:numId w:val="8"/>
               </w:numPr>
-              <w:spacing w:line="259" w:lineRule="auto"/>
-            </w:pPr>
-            <w:r>
+              <w:spacing w:line="360" w:lineRule="auto"/>
+              <w:rPr>
+                <w:rFonts w:ascii="Arial" w:hAnsi="Arial" w:cs="Arial"/>
+                <w:sz w:val="24"/>
+                <w:szCs w:val="24"/>
+              </w:rPr>
+            </w:pPr>
+            <w:r>
+              <w:rPr>
+                <w:rFonts w:ascii="Arial" w:hAnsi="Arial" w:cs="Arial"/>
+                <w:sz w:val="24"/>
+                <w:szCs w:val="24"/>
+              </w:rPr>
               <w:t>Providing an opportunity to learn how to be a good listener</w:t>
             </w:r>
           </w:p>
@@ -702,19 +718,21 @@
                 <w:ilvl w:val="0"/>
                 <w:numId w:val="8"/>
               </w:numPr>
-              <w:spacing w:line="259" w:lineRule="auto"/>
-            </w:pPr>
-            <w:r>
-              <w:t>There will be some notes or distinctive lines to</w:t>
-            </w:r>
-            <w:r>
-              <w:t xml:space="preserve"> attract</w:t>
-            </w:r>
-            <w:r>
-              <w:t xml:space="preserve"> the audience at the start of any topic or at the finish of any</w:t>
-            </w:r>
-            <w:r>
-              <w:t xml:space="preserve"> contents or presentations</w:t>
+              <w:spacing w:line="360" w:lineRule="auto"/>
+              <w:jc w:val="both"/>
+              <w:rPr>
+                <w:rFonts w:ascii="Arial" w:hAnsi="Arial" w:cs="Arial"/>
+                <w:sz w:val="24"/>
+                <w:szCs w:val="24"/>
+              </w:rPr>
+            </w:pPr>
+            <w:r>
+              <w:rPr>
+                <w:rFonts w:ascii="Arial" w:hAnsi="Arial" w:cs="Arial"/>
+                <w:sz w:val="24"/>
+                <w:szCs w:val="24"/>
+              </w:rPr>
+              <w:t>View the reports and feedback from the system</w:t>
             </w:r>
           </w:p>
           <w:p>
@@ -724,13 +742,20 @@
                 <w:ilvl w:val="0"/>
                 <w:numId w:val="8"/>
               </w:numPr>
-              <w:spacing w:line="259" w:lineRule="auto"/>
-            </w:pPr>
-            <w:r>
-              <w:t>G</w:t>
-            </w:r>
-            <w:r>
-              <w:t>iven recent top news to engage audience in conversation so that they are not bored</w:t>
+              <w:spacing w:line="360" w:lineRule="auto"/>
+              <w:rPr>
+                <w:rFonts w:ascii="Arial" w:hAnsi="Arial" w:cs="Arial"/>
+                <w:sz w:val="24"/>
+                <w:szCs w:val="24"/>
+              </w:rPr>
+            </w:pPr>
+            <w:r>
+              <w:rPr>
+                <w:rFonts w:ascii="Arial" w:hAnsi="Arial" w:cs="Arial"/>
+                <w:sz w:val="24"/>
+                <w:szCs w:val="24"/>
+              </w:rPr>
+              <w:t>Given recent top news to engage audience in conversation so that they are not bored</w:t>
             </w:r>
           </w:p>
           <w:p>
@@ -740,13 +765,52 @@
                 <w:ilvl w:val="0"/>
                 <w:numId w:val="8"/>
               </w:numPr>
-              <w:spacing w:line="259" w:lineRule="auto"/>
-            </w:pPr>
-            <w:r>
-              <w:t>To meet public demands or needs, w</w:t>
-            </w:r>
-            <w:r>
-              <w:t>e must improve our capabilities</w:t>
+              <w:spacing w:line="360" w:lineRule="auto"/>
+              <w:rPr>
+                <w:rFonts w:ascii="Arial" w:hAnsi="Arial" w:cs="Arial"/>
+                <w:sz w:val="24"/>
+                <w:szCs w:val="24"/>
+              </w:rPr>
+            </w:pPr>
+            <w:r>
+              <w:rPr>
+                <w:rFonts w:ascii="Arial" w:hAnsi="Arial" w:cs="Arial"/>
+                <w:sz w:val="24"/>
+                <w:szCs w:val="24"/>
+              </w:rPr>
+              <w:t xml:space="preserve">To meet public demands or needs, </w:t>
+            </w:r>
+            <w:r>
+              <w:rPr>
+                <w:rFonts w:ascii="Arial" w:hAnsi="Arial" w:cs="Arial"/>
+                <w:sz w:val="24"/>
+                <w:szCs w:val="24"/>
+              </w:rPr>
+              <w:t>developer</w:t>
+            </w:r>
+            <w:r>
+              <w:rPr>
+                <w:rFonts w:ascii="Arial" w:hAnsi="Arial" w:cs="Arial"/>
+                <w:sz w:val="24"/>
+                <w:szCs w:val="24"/>
+              </w:rPr>
+              <w:t xml:space="preserve"> must improve </w:t>
+            </w:r>
+            <w:r>
+              <w:rPr>
+                <w:rFonts w:ascii="Arial" w:hAnsi="Arial" w:cs="Arial"/>
+                <w:sz w:val="24"/>
+                <w:szCs w:val="24"/>
+              </w:rPr>
+              <w:t xml:space="preserve">their </w:t>
+            </w:r>
+            <w:r>
+              <w:rPr>
+                <w:rFonts w:ascii="Arial" w:hAnsi="Arial" w:cs="Arial"/>
+                <w:sz w:val="24"/>
+                <w:szCs w:val="24"/>
+              </w:rPr>
+              <w:t>capabilities</w:t>
             </w:r>
           </w:p>
           <w:p>
@@ -756,10 +820,43 @@
                 <w:ilvl w:val="0"/>
                 <w:numId w:val="8"/>
               </w:numPr>
-              <w:spacing w:line="259" w:lineRule="auto"/>
-            </w:pPr>
-            <w:r>
+              <w:spacing w:line="360" w:lineRule="auto"/>
+              <w:rPr>
+                <w:rFonts w:ascii="Arial" w:hAnsi="Arial" w:cs="Arial"/>
+                <w:sz w:val="24"/>
+                <w:szCs w:val="24"/>
+              </w:rPr>
+            </w:pPr>
+            <w:r>
+              <w:rPr>
+                <w:rFonts w:ascii="Arial" w:hAnsi="Arial" w:cs="Arial"/>
+                <w:sz w:val="24"/>
+                <w:szCs w:val="24"/>
+              </w:rPr>
               <w:t xml:space="preserve">While checking punctuality it adds some recent words and phrases </w:t>
+            </w:r>
+          </w:p>
+          <w:p>
+            <w:pPr>
+              <w:pStyle w:val="ListParagraph"/>
+              <w:numPr>
+                <w:ilvl w:val="0"/>
+                <w:numId w:val="8"/>
+              </w:numPr>
+              <w:spacing w:line="360" w:lineRule="auto"/>
+              <w:rPr>
+                <w:rFonts w:ascii="Arial" w:hAnsi="Arial" w:cs="Arial"/>
+                <w:sz w:val="24"/>
+                <w:szCs w:val="24"/>
+              </w:rPr>
+            </w:pPr>
+            <w:r>
+              <w:rPr>
+                <w:rFonts w:ascii="Arial" w:hAnsi="Arial" w:cs="Arial"/>
+                <w:sz w:val="24"/>
+                <w:szCs w:val="24"/>
+              </w:rPr>
+              <w:t>Avoids repetition of words</w:t>
             </w:r>
           </w:p>
           <w:p>
@@ -802,6 +899,1115 @@
           </w:tcPr>
           <w:p>
             <w:pPr>
+              <w:spacing w:line="360" w:lineRule="auto"/>
+              <w:jc w:val="center"/>
+              <w:rPr>
+                <w:rFonts w:cs="Verdana"/>
+                <w:b/>
+                <w:sz w:val="32"/>
+                <w:szCs w:val="32"/>
+              </w:rPr>
+            </w:pPr>
+            <w:r>
+              <w:rPr>
+                <w:rFonts w:cs="Verdana"/>
+                <w:b/>
+                <w:sz w:val="32"/>
+                <w:szCs w:val="32"/>
+              </w:rPr>
+              <w:lastRenderedPageBreak/>
+              <w:t>Specification of my product</w:t>
+            </w:r>
+          </w:p>
+          <w:p>
+            <w:pPr>
+              <w:spacing w:line="360" w:lineRule="auto"/>
+              <w:rPr>
+                <w:rFonts w:cs="Verdana"/>
+                <w:sz w:val="24"/>
+                <w:szCs w:val="24"/>
+              </w:rPr>
+            </w:pPr>
+            <w:r>
+              <w:rPr>
+                <w:rFonts w:cs="Verdana"/>
+                <w:sz w:val="24"/>
+                <w:szCs w:val="24"/>
+              </w:rPr>
+              <w:t>M- Must have</w:t>
+            </w:r>
+          </w:p>
+          <w:p>
+            <w:pPr>
+              <w:spacing w:line="360" w:lineRule="auto"/>
+              <w:rPr>
+                <w:rFonts w:cs="Verdana"/>
+                <w:sz w:val="24"/>
+                <w:szCs w:val="24"/>
+              </w:rPr>
+            </w:pPr>
+            <w:r>
+              <w:rPr>
+                <w:rFonts w:cs="Verdana"/>
+                <w:sz w:val="24"/>
+                <w:szCs w:val="24"/>
+              </w:rPr>
+              <w:t>S- Should have</w:t>
+            </w:r>
+          </w:p>
+          <w:p>
+            <w:pPr>
+              <w:spacing w:line="360" w:lineRule="auto"/>
+              <w:rPr>
+                <w:rFonts w:cs="Verdana"/>
+                <w:sz w:val="24"/>
+                <w:szCs w:val="24"/>
+              </w:rPr>
+            </w:pPr>
+            <w:r>
+              <w:rPr>
+                <w:rFonts w:cs="Verdana"/>
+                <w:sz w:val="24"/>
+                <w:szCs w:val="24"/>
+              </w:rPr>
+              <w:t>C- Could have</w:t>
+            </w:r>
+          </w:p>
+          <w:p>
+            <w:pPr>
+              <w:spacing w:line="360" w:lineRule="auto"/>
+              <w:rPr>
+                <w:rFonts w:cs="Verdana"/>
+                <w:sz w:val="24"/>
+                <w:szCs w:val="24"/>
+              </w:rPr>
+            </w:pPr>
+            <w:r>
+              <w:rPr>
+                <w:rFonts w:cs="Verdana"/>
+                <w:sz w:val="24"/>
+                <w:szCs w:val="24"/>
+              </w:rPr>
+              <w:t>W- Would have</w:t>
+            </w:r>
+          </w:p>
+          <w:p>
+            <w:pPr>
+              <w:spacing w:line="360" w:lineRule="auto"/>
+              <w:rPr>
+                <w:rFonts w:cs="Verdana"/>
+                <w:sz w:val="24"/>
+                <w:szCs w:val="24"/>
+              </w:rPr>
+            </w:pPr>
+          </w:p>
+          <w:p>
+            <w:pPr>
+              <w:spacing w:line="360" w:lineRule="auto"/>
+              <w:rPr>
+                <w:rFonts w:cs="Verdana"/>
+                <w:sz w:val="24"/>
+                <w:szCs w:val="24"/>
+              </w:rPr>
+            </w:pPr>
+            <w:r>
+              <w:rPr>
+                <w:rFonts w:cs="Verdana"/>
+                <w:sz w:val="24"/>
+                <w:szCs w:val="24"/>
+              </w:rPr>
+              <w:t>The product specification is as follows, and it is broken down into functional requirements and non-functional requirements, and it is stated using the Moscow method:</w:t>
+            </w:r>
+          </w:p>
+          <w:p>
+            <w:pPr>
+              <w:spacing w:line="360" w:lineRule="auto"/>
+              <w:rPr>
+                <w:rFonts w:cs="Verdana"/>
+                <w:sz w:val="24"/>
+                <w:szCs w:val="24"/>
+              </w:rPr>
+            </w:pPr>
+          </w:p>
+          <w:p>
+            <w:pPr>
+              <w:spacing w:line="360" w:lineRule="auto"/>
+              <w:jc w:val="center"/>
+              <w:rPr>
+                <w:rFonts w:cs="Verdana"/>
+                <w:b/>
+                <w:sz w:val="24"/>
+                <w:szCs w:val="24"/>
+              </w:rPr>
+            </w:pPr>
+            <w:r>
+              <w:rPr>
+                <w:rFonts w:cs="Verdana"/>
+                <w:b/>
+                <w:sz w:val="24"/>
+                <w:szCs w:val="24"/>
+              </w:rPr>
+              <w:t>Functional Requirement</w:t>
+            </w:r>
+          </w:p>
+          <w:p>
+            <w:pPr>
+              <w:spacing w:line="360" w:lineRule="auto"/>
+              <w:rPr>
+                <w:rFonts w:ascii="Arial" w:hAnsi="Arial" w:cs="Arial"/>
+                <w:sz w:val="24"/>
+                <w:szCs w:val="24"/>
+              </w:rPr>
+            </w:pPr>
+            <w:r>
+              <w:rPr>
+                <w:rFonts w:ascii="Arial" w:hAnsi="Arial" w:cs="Arial"/>
+                <w:sz w:val="24"/>
+                <w:szCs w:val="24"/>
+              </w:rPr>
+              <w:t>Must have</w:t>
+            </w:r>
+          </w:p>
+          <w:p>
+            <w:pPr>
+              <w:pStyle w:val="ListParagraph"/>
+              <w:numPr>
+                <w:ilvl w:val="0"/>
+                <w:numId w:val="9"/>
+              </w:numPr>
+              <w:spacing w:line="360" w:lineRule="auto"/>
+              <w:rPr>
+                <w:rFonts w:cs="Verdana"/>
+                <w:sz w:val="24"/>
+                <w:szCs w:val="24"/>
+              </w:rPr>
+            </w:pPr>
+            <w:r>
+              <w:rPr>
+                <w:rFonts w:ascii="Arial" w:hAnsi="Arial" w:cs="Arial"/>
+                <w:sz w:val="24"/>
+                <w:szCs w:val="24"/>
+              </w:rPr>
+              <w:t>User must be able to create an account</w:t>
+            </w:r>
+          </w:p>
+          <w:p>
+            <w:pPr>
+              <w:pStyle w:val="ListParagraph"/>
+              <w:numPr>
+                <w:ilvl w:val="0"/>
+                <w:numId w:val="9"/>
+              </w:numPr>
+              <w:spacing w:line="360" w:lineRule="auto"/>
+              <w:rPr>
+                <w:rFonts w:cs="Verdana"/>
+                <w:sz w:val="24"/>
+                <w:szCs w:val="24"/>
+              </w:rPr>
+            </w:pPr>
+            <w:r>
+              <w:rPr>
+                <w:rFonts w:ascii="Arial" w:hAnsi="Arial" w:cs="Arial"/>
+                <w:sz w:val="24"/>
+                <w:szCs w:val="24"/>
+              </w:rPr>
+              <w:t xml:space="preserve">User </w:t>
+            </w:r>
+            <w:r>
+              <w:rPr>
+                <w:rFonts w:ascii="Arial" w:hAnsi="Arial" w:cs="Arial"/>
+                <w:sz w:val="24"/>
+                <w:szCs w:val="24"/>
+              </w:rPr>
+              <w:t xml:space="preserve">must </w:t>
+            </w:r>
+            <w:r>
+              <w:rPr>
+                <w:rFonts w:ascii="Arial" w:hAnsi="Arial" w:cs="Arial"/>
+                <w:sz w:val="24"/>
+                <w:szCs w:val="24"/>
+              </w:rPr>
+              <w:t>be able to login to an account</w:t>
+            </w:r>
+          </w:p>
+          <w:p>
+            <w:pPr>
+              <w:pStyle w:val="ListParagraph"/>
+              <w:numPr>
+                <w:ilvl w:val="0"/>
+                <w:numId w:val="9"/>
+              </w:numPr>
+              <w:spacing w:line="360" w:lineRule="auto"/>
+              <w:rPr>
+                <w:rFonts w:cs="Verdana"/>
+                <w:sz w:val="24"/>
+                <w:szCs w:val="24"/>
+              </w:rPr>
+            </w:pPr>
+            <w:r>
+              <w:rPr>
+                <w:rFonts w:ascii="Arial" w:hAnsi="Arial" w:cs="Arial"/>
+                <w:sz w:val="24"/>
+                <w:szCs w:val="24"/>
+              </w:rPr>
+              <w:t xml:space="preserve">User </w:t>
+            </w:r>
+            <w:r>
+              <w:rPr>
+                <w:rFonts w:ascii="Arial" w:hAnsi="Arial" w:cs="Arial"/>
+                <w:sz w:val="24"/>
+                <w:szCs w:val="24"/>
+              </w:rPr>
+              <w:t xml:space="preserve">must </w:t>
+            </w:r>
+            <w:r>
+              <w:rPr>
+                <w:rFonts w:ascii="Arial" w:hAnsi="Arial" w:cs="Arial"/>
+                <w:sz w:val="24"/>
+                <w:szCs w:val="24"/>
+              </w:rPr>
+              <w:t>be able to manage their profile</w:t>
+            </w:r>
+          </w:p>
+          <w:p>
+            <w:pPr>
+              <w:pStyle w:val="ListParagraph"/>
+              <w:numPr>
+                <w:ilvl w:val="0"/>
+                <w:numId w:val="9"/>
+              </w:numPr>
+              <w:spacing w:line="360" w:lineRule="auto"/>
+              <w:rPr>
+                <w:rFonts w:cs="Verdana"/>
+                <w:sz w:val="24"/>
+                <w:szCs w:val="24"/>
+              </w:rPr>
+            </w:pPr>
+            <w:r>
+              <w:rPr>
+                <w:rFonts w:ascii="Arial" w:hAnsi="Arial" w:cs="Arial"/>
+                <w:sz w:val="24"/>
+                <w:szCs w:val="24"/>
+              </w:rPr>
+              <w:t>User must be able to view their profile</w:t>
+            </w:r>
+          </w:p>
+          <w:p>
+            <w:pPr>
+              <w:pStyle w:val="ListParagraph"/>
+              <w:numPr>
+                <w:ilvl w:val="0"/>
+                <w:numId w:val="9"/>
+              </w:numPr>
+              <w:spacing w:line="360" w:lineRule="auto"/>
+              <w:rPr>
+                <w:rFonts w:cs="Verdana"/>
+                <w:sz w:val="24"/>
+                <w:szCs w:val="24"/>
+              </w:rPr>
+            </w:pPr>
+            <w:r>
+              <w:rPr>
+                <w:rFonts w:ascii="Arial" w:hAnsi="Arial" w:cs="Arial"/>
+                <w:sz w:val="24"/>
+                <w:szCs w:val="24"/>
+              </w:rPr>
+              <w:t>User must be able to view their dashboard</w:t>
+            </w:r>
+          </w:p>
+          <w:p>
+            <w:pPr>
+              <w:pStyle w:val="ListParagraph"/>
+              <w:numPr>
+                <w:ilvl w:val="0"/>
+                <w:numId w:val="9"/>
+              </w:numPr>
+              <w:spacing w:line="360" w:lineRule="auto"/>
+              <w:rPr>
+                <w:rFonts w:cs="Verdana"/>
+                <w:sz w:val="24"/>
+                <w:szCs w:val="24"/>
+              </w:rPr>
+            </w:pPr>
+            <w:r>
+              <w:rPr>
+                <w:rFonts w:ascii="Arial" w:hAnsi="Arial" w:cs="Arial"/>
+                <w:sz w:val="24"/>
+                <w:szCs w:val="24"/>
+              </w:rPr>
+              <w:t>User must be able to view their top stories</w:t>
+            </w:r>
+          </w:p>
+          <w:p>
+            <w:pPr>
+              <w:pStyle w:val="ListParagraph"/>
+              <w:numPr>
+                <w:ilvl w:val="0"/>
+                <w:numId w:val="9"/>
+              </w:numPr>
+              <w:spacing w:line="360" w:lineRule="auto"/>
+              <w:rPr>
+                <w:rFonts w:cs="Verdana"/>
+                <w:sz w:val="24"/>
+                <w:szCs w:val="24"/>
+              </w:rPr>
+            </w:pPr>
+            <w:r>
+              <w:rPr>
+                <w:rFonts w:ascii="Arial" w:hAnsi="Arial" w:cs="Arial"/>
+                <w:sz w:val="24"/>
+                <w:szCs w:val="24"/>
+              </w:rPr>
+              <w:t>User must be able to logout from the system</w:t>
+            </w:r>
+          </w:p>
+          <w:p>
+            <w:pPr>
+              <w:pStyle w:val="ListParagraph"/>
+              <w:numPr>
+                <w:ilvl w:val="0"/>
+                <w:numId w:val="9"/>
+              </w:numPr>
+              <w:spacing w:line="360" w:lineRule="auto"/>
+              <w:rPr>
+                <w:rFonts w:cs="Verdana"/>
+                <w:sz w:val="24"/>
+                <w:szCs w:val="24"/>
+              </w:rPr>
+            </w:pPr>
+            <w:r>
+              <w:rPr>
+                <w:rFonts w:ascii="Arial" w:hAnsi="Arial" w:cs="Arial"/>
+                <w:sz w:val="24"/>
+                <w:szCs w:val="24"/>
+              </w:rPr>
+              <w:t>User must be able to change their password in profile page</w:t>
+            </w:r>
+          </w:p>
+          <w:p>
+            <w:pPr>
+              <w:pStyle w:val="ListParagraph"/>
+              <w:numPr>
+                <w:ilvl w:val="0"/>
+                <w:numId w:val="9"/>
+              </w:numPr>
+              <w:spacing w:line="360" w:lineRule="auto"/>
+              <w:rPr>
+                <w:rFonts w:cs="Verdana"/>
+                <w:sz w:val="24"/>
+                <w:szCs w:val="24"/>
+              </w:rPr>
+            </w:pPr>
+            <w:r>
+              <w:rPr>
+                <w:rFonts w:ascii="Arial" w:hAnsi="Arial" w:cs="Arial"/>
+                <w:sz w:val="24"/>
+                <w:szCs w:val="24"/>
+              </w:rPr>
+              <w:t xml:space="preserve">User </w:t>
+            </w:r>
+            <w:r>
+              <w:rPr>
+                <w:rFonts w:ascii="Arial" w:hAnsi="Arial" w:cs="Arial"/>
+                <w:sz w:val="24"/>
+                <w:szCs w:val="24"/>
+              </w:rPr>
+              <w:t>must be able to view their reports</w:t>
+            </w:r>
+          </w:p>
+          <w:p>
+            <w:pPr>
+              <w:pStyle w:val="ListParagraph"/>
+              <w:numPr>
+                <w:ilvl w:val="0"/>
+                <w:numId w:val="9"/>
+              </w:numPr>
+              <w:spacing w:line="360" w:lineRule="auto"/>
+              <w:rPr>
+                <w:rFonts w:cs="Verdana"/>
+                <w:sz w:val="24"/>
+                <w:szCs w:val="24"/>
+              </w:rPr>
+            </w:pPr>
+            <w:r>
+              <w:rPr>
+                <w:rFonts w:ascii="Arial" w:hAnsi="Arial" w:cs="Arial"/>
+                <w:sz w:val="24"/>
+                <w:szCs w:val="24"/>
+              </w:rPr>
+              <w:t>User speech must be able to convert to text</w:t>
+            </w:r>
+          </w:p>
+          <w:p>
+            <w:pPr>
+              <w:pStyle w:val="ListParagraph"/>
+              <w:numPr>
+                <w:ilvl w:val="0"/>
+                <w:numId w:val="9"/>
+              </w:numPr>
+              <w:spacing w:line="360" w:lineRule="auto"/>
+              <w:rPr>
+                <w:rFonts w:cs="Verdana"/>
+                <w:sz w:val="24"/>
+                <w:szCs w:val="24"/>
+              </w:rPr>
+            </w:pPr>
+            <w:r>
+              <w:rPr>
+                <w:rFonts w:ascii="Arial" w:hAnsi="Arial" w:cs="Arial"/>
+                <w:sz w:val="24"/>
+                <w:szCs w:val="24"/>
+              </w:rPr>
+              <w:t>User speech must be recognised by the application</w:t>
+            </w:r>
+          </w:p>
+          <w:p>
+            <w:pPr>
+              <w:pStyle w:val="ListParagraph"/>
+              <w:numPr>
+                <w:ilvl w:val="0"/>
+                <w:numId w:val="9"/>
+              </w:numPr>
+              <w:spacing w:line="360" w:lineRule="auto"/>
+              <w:rPr>
+                <w:rFonts w:cs="Verdana"/>
+                <w:sz w:val="24"/>
+                <w:szCs w:val="24"/>
+              </w:rPr>
+            </w:pPr>
+            <w:r>
+              <w:rPr>
+                <w:rFonts w:ascii="Arial" w:hAnsi="Arial" w:cs="Arial"/>
+                <w:sz w:val="24"/>
+                <w:szCs w:val="24"/>
+              </w:rPr>
+              <w:t xml:space="preserve">User </w:t>
+            </w:r>
+            <w:r>
+              <w:rPr>
+                <w:rFonts w:ascii="Arial" w:hAnsi="Arial" w:cs="Arial"/>
+                <w:sz w:val="24"/>
+                <w:szCs w:val="24"/>
+              </w:rPr>
+              <w:t>grammar must be provided with feedback</w:t>
+            </w:r>
+            <w:r>
+              <w:rPr>
+                <w:rFonts w:ascii="Arial" w:hAnsi="Arial" w:cs="Arial"/>
+                <w:sz w:val="24"/>
+                <w:szCs w:val="24"/>
+              </w:rPr>
+              <w:t xml:space="preserve"> </w:t>
+            </w:r>
+          </w:p>
+          <w:p>
+            <w:pPr>
+              <w:pStyle w:val="ListParagraph"/>
+              <w:numPr>
+                <w:ilvl w:val="0"/>
+                <w:numId w:val="9"/>
+              </w:numPr>
+              <w:spacing w:line="360" w:lineRule="auto"/>
+              <w:rPr>
+                <w:rFonts w:cs="Verdana"/>
+                <w:sz w:val="24"/>
+                <w:szCs w:val="24"/>
+              </w:rPr>
+            </w:pPr>
+            <w:r>
+              <w:rPr>
+                <w:rFonts w:ascii="Arial" w:hAnsi="Arial" w:cs="Arial"/>
+                <w:sz w:val="24"/>
+                <w:szCs w:val="24"/>
+              </w:rPr>
+              <w:t xml:space="preserve">User must be able to view </w:t>
+            </w:r>
+            <w:r>
+              <w:rPr>
+                <w:rFonts w:ascii="Arial" w:hAnsi="Arial" w:cs="Arial"/>
+                <w:sz w:val="24"/>
+                <w:szCs w:val="24"/>
+              </w:rPr>
+              <w:t>useful tips</w:t>
+            </w:r>
+          </w:p>
+          <w:p>
+            <w:pPr>
+              <w:pStyle w:val="ListParagraph"/>
+              <w:numPr>
+                <w:ilvl w:val="0"/>
+                <w:numId w:val="9"/>
+              </w:numPr>
+              <w:spacing w:line="360" w:lineRule="auto"/>
+              <w:rPr>
+                <w:rFonts w:cs="Verdana"/>
+                <w:sz w:val="24"/>
+                <w:szCs w:val="24"/>
+              </w:rPr>
+            </w:pPr>
+            <w:r>
+              <w:rPr>
+                <w:rFonts w:ascii="Arial" w:hAnsi="Arial" w:cs="Arial"/>
+                <w:sz w:val="24"/>
+                <w:szCs w:val="24"/>
+              </w:rPr>
+              <w:lastRenderedPageBreak/>
+              <w:t>User must be able to view errors and suggestions suggested by the application</w:t>
+            </w:r>
+          </w:p>
+          <w:p>
+            <w:pPr>
+              <w:spacing w:line="360" w:lineRule="auto"/>
+              <w:rPr>
+                <w:rFonts w:ascii="Arial" w:hAnsi="Arial" w:cs="Arial"/>
+                <w:sz w:val="24"/>
+                <w:szCs w:val="24"/>
+              </w:rPr>
+            </w:pPr>
+            <w:r>
+              <w:rPr>
+                <w:rFonts w:ascii="Arial" w:hAnsi="Arial" w:cs="Arial"/>
+                <w:sz w:val="24"/>
+                <w:szCs w:val="24"/>
+              </w:rPr>
+              <w:t>Should have</w:t>
+            </w:r>
+          </w:p>
+          <w:p>
+            <w:pPr>
+              <w:pStyle w:val="ListParagraph"/>
+              <w:numPr>
+                <w:ilvl w:val="0"/>
+                <w:numId w:val="9"/>
+              </w:numPr>
+              <w:spacing w:line="360" w:lineRule="auto"/>
+              <w:rPr>
+                <w:rFonts w:cs="Verdana"/>
+                <w:sz w:val="24"/>
+                <w:szCs w:val="24"/>
+              </w:rPr>
+            </w:pPr>
+            <w:r>
+              <w:rPr>
+                <w:rFonts w:ascii="Arial" w:hAnsi="Arial" w:cs="Arial"/>
+                <w:sz w:val="24"/>
+                <w:szCs w:val="24"/>
+              </w:rPr>
+              <w:t xml:space="preserve">User </w:t>
+            </w:r>
+            <w:r>
+              <w:rPr>
+                <w:rFonts w:ascii="Arial" w:hAnsi="Arial" w:cs="Arial"/>
+                <w:sz w:val="24"/>
+                <w:szCs w:val="24"/>
+              </w:rPr>
+              <w:t xml:space="preserve">should </w:t>
+            </w:r>
+            <w:r>
+              <w:rPr>
+                <w:rFonts w:ascii="Arial" w:hAnsi="Arial" w:cs="Arial"/>
+                <w:sz w:val="24"/>
+                <w:szCs w:val="24"/>
+              </w:rPr>
+              <w:t xml:space="preserve">be able to </w:t>
+            </w:r>
+            <w:r>
+              <w:rPr>
+                <w:rFonts w:ascii="Arial" w:hAnsi="Arial" w:cs="Arial"/>
+                <w:sz w:val="24"/>
+                <w:szCs w:val="24"/>
+              </w:rPr>
+              <w:t>change their password</w:t>
+            </w:r>
+          </w:p>
+          <w:p>
+            <w:pPr>
+              <w:pStyle w:val="ListParagraph"/>
+              <w:numPr>
+                <w:ilvl w:val="0"/>
+                <w:numId w:val="9"/>
+              </w:numPr>
+              <w:spacing w:line="360" w:lineRule="auto"/>
+              <w:rPr>
+                <w:rFonts w:cs="Verdana"/>
+                <w:sz w:val="24"/>
+                <w:szCs w:val="24"/>
+              </w:rPr>
+            </w:pPr>
+            <w:r>
+              <w:rPr>
+                <w:rFonts w:ascii="Arial" w:hAnsi="Arial" w:cs="Arial"/>
+                <w:sz w:val="24"/>
+                <w:szCs w:val="24"/>
+              </w:rPr>
+              <w:t xml:space="preserve">User </w:t>
+            </w:r>
+            <w:r>
+              <w:rPr>
+                <w:rFonts w:ascii="Arial" w:hAnsi="Arial" w:cs="Arial"/>
+                <w:sz w:val="24"/>
+                <w:szCs w:val="24"/>
+              </w:rPr>
+              <w:t>password should be validated</w:t>
+            </w:r>
+          </w:p>
+          <w:p>
+            <w:pPr>
+              <w:pStyle w:val="ListParagraph"/>
+              <w:numPr>
+                <w:ilvl w:val="0"/>
+                <w:numId w:val="9"/>
+              </w:numPr>
+              <w:spacing w:line="360" w:lineRule="auto"/>
+              <w:rPr>
+                <w:rFonts w:cs="Verdana"/>
+                <w:sz w:val="24"/>
+                <w:szCs w:val="24"/>
+              </w:rPr>
+            </w:pPr>
+            <w:r>
+              <w:rPr>
+                <w:rFonts w:ascii="Arial" w:hAnsi="Arial" w:cs="Arial"/>
+                <w:sz w:val="24"/>
+                <w:szCs w:val="24"/>
+              </w:rPr>
+              <w:t>User should not be able to register with used email address</w:t>
+            </w:r>
+          </w:p>
+          <w:p>
+            <w:pPr>
+              <w:pStyle w:val="ListParagraph"/>
+              <w:numPr>
+                <w:ilvl w:val="0"/>
+                <w:numId w:val="9"/>
+              </w:numPr>
+              <w:spacing w:line="360" w:lineRule="auto"/>
+              <w:rPr>
+                <w:rFonts w:cs="Verdana"/>
+                <w:sz w:val="24"/>
+                <w:szCs w:val="24"/>
+              </w:rPr>
+            </w:pPr>
+            <w:r>
+              <w:rPr>
+                <w:rFonts w:ascii="Arial" w:hAnsi="Arial" w:cs="Arial"/>
+                <w:sz w:val="24"/>
+                <w:szCs w:val="24"/>
+              </w:rPr>
+              <w:t>User email address should be validated</w:t>
+            </w:r>
+          </w:p>
+          <w:p>
+            <w:pPr>
+              <w:pStyle w:val="ListParagraph"/>
+              <w:numPr>
+                <w:ilvl w:val="0"/>
+                <w:numId w:val="9"/>
+              </w:numPr>
+              <w:spacing w:line="360" w:lineRule="auto"/>
+              <w:rPr>
+                <w:rFonts w:cs="Verdana"/>
+                <w:sz w:val="24"/>
+                <w:szCs w:val="24"/>
+              </w:rPr>
+            </w:pPr>
+            <w:r>
+              <w:rPr>
+                <w:rFonts w:ascii="Arial" w:hAnsi="Arial" w:cs="Arial"/>
+                <w:sz w:val="24"/>
+                <w:szCs w:val="24"/>
+              </w:rPr>
+              <w:t>User change password should be validated profile page</w:t>
+            </w:r>
+          </w:p>
+          <w:p>
+            <w:pPr>
+              <w:pStyle w:val="ListParagraph"/>
+              <w:numPr>
+                <w:ilvl w:val="0"/>
+                <w:numId w:val="9"/>
+              </w:numPr>
+              <w:spacing w:line="360" w:lineRule="auto"/>
+              <w:rPr>
+                <w:rFonts w:cs="Verdana"/>
+                <w:sz w:val="24"/>
+                <w:szCs w:val="24"/>
+              </w:rPr>
+            </w:pPr>
+            <w:r>
+              <w:rPr>
+                <w:rFonts w:ascii="Arial" w:hAnsi="Arial" w:cs="Arial"/>
+                <w:sz w:val="24"/>
+                <w:szCs w:val="24"/>
+              </w:rPr>
+              <w:t>Forget password link should be sent via users email</w:t>
+            </w:r>
+          </w:p>
+          <w:p>
+            <w:pPr>
+              <w:pStyle w:val="ListParagraph"/>
+              <w:numPr>
+                <w:ilvl w:val="0"/>
+                <w:numId w:val="9"/>
+              </w:numPr>
+              <w:spacing w:line="360" w:lineRule="auto"/>
+              <w:rPr>
+                <w:rFonts w:cs="Verdana"/>
+                <w:sz w:val="24"/>
+                <w:szCs w:val="24"/>
+              </w:rPr>
+            </w:pPr>
+            <w:r>
+              <w:rPr>
+                <w:rFonts w:ascii="Arial" w:hAnsi="Arial" w:cs="Arial"/>
+                <w:sz w:val="24"/>
+                <w:szCs w:val="24"/>
+              </w:rPr>
+              <w:t>User should be able to change their password via email</w:t>
+            </w:r>
+          </w:p>
+          <w:p>
+            <w:pPr>
+              <w:spacing w:line="360" w:lineRule="auto"/>
+              <w:rPr>
+                <w:rFonts w:ascii="Arial" w:hAnsi="Arial" w:cs="Arial"/>
+                <w:sz w:val="24"/>
+                <w:szCs w:val="24"/>
+              </w:rPr>
+            </w:pPr>
+            <w:r>
+              <w:rPr>
+                <w:rFonts w:ascii="Arial" w:hAnsi="Arial" w:cs="Arial"/>
+                <w:sz w:val="24"/>
+                <w:szCs w:val="24"/>
+              </w:rPr>
+              <w:t>Could hav</w:t>
+            </w:r>
+            <w:r>
+              <w:rPr>
+                <w:rFonts w:ascii="Arial" w:hAnsi="Arial" w:cs="Arial"/>
+                <w:sz w:val="24"/>
+                <w:szCs w:val="24"/>
+              </w:rPr>
+              <w:t>e</w:t>
+            </w:r>
+          </w:p>
+          <w:p>
+            <w:pPr>
+              <w:pStyle w:val="ListParagraph"/>
+              <w:numPr>
+                <w:ilvl w:val="0"/>
+                <w:numId w:val="9"/>
+              </w:numPr>
+              <w:spacing w:line="360" w:lineRule="auto"/>
+              <w:rPr>
+                <w:rFonts w:cs="Verdana"/>
+                <w:sz w:val="24"/>
+                <w:szCs w:val="24"/>
+              </w:rPr>
+            </w:pPr>
+            <w:r>
+              <w:rPr>
+                <w:rFonts w:ascii="Arial" w:hAnsi="Arial" w:cs="Arial"/>
+                <w:sz w:val="24"/>
+                <w:szCs w:val="24"/>
+              </w:rPr>
+              <w:t>User password could be encrypted</w:t>
+            </w:r>
+          </w:p>
+          <w:p>
+            <w:pPr>
+              <w:pStyle w:val="ListParagraph"/>
+              <w:numPr>
+                <w:ilvl w:val="0"/>
+                <w:numId w:val="9"/>
+              </w:numPr>
+              <w:spacing w:line="360" w:lineRule="auto"/>
+              <w:rPr>
+                <w:rFonts w:cs="Verdana"/>
+                <w:sz w:val="24"/>
+                <w:szCs w:val="24"/>
+              </w:rPr>
+            </w:pPr>
+            <w:r>
+              <w:rPr>
+                <w:rFonts w:ascii="Arial" w:hAnsi="Arial" w:cs="Arial"/>
+                <w:sz w:val="24"/>
+                <w:szCs w:val="24"/>
+              </w:rPr>
+              <w:t>User correct grammar could be provided with feedback</w:t>
+            </w:r>
+          </w:p>
+          <w:p>
+            <w:pPr>
+              <w:spacing w:line="360" w:lineRule="auto"/>
+              <w:rPr>
+                <w:rFonts w:ascii="Arial" w:hAnsi="Arial" w:cs="Arial"/>
+                <w:sz w:val="24"/>
+                <w:szCs w:val="24"/>
+              </w:rPr>
+            </w:pPr>
+          </w:p>
+          <w:p>
+            <w:pPr>
+              <w:spacing w:line="360" w:lineRule="auto"/>
+              <w:jc w:val="center"/>
+              <w:rPr>
+                <w:rFonts w:cs="Verdana"/>
+                <w:b/>
+                <w:sz w:val="24"/>
+                <w:szCs w:val="24"/>
+              </w:rPr>
+            </w:pPr>
+            <w:r>
+              <w:rPr>
+                <w:rFonts w:cs="Verdana"/>
+                <w:b/>
+                <w:sz w:val="24"/>
+                <w:szCs w:val="24"/>
+              </w:rPr>
+              <w:t>Non Functional Requirement</w:t>
+            </w:r>
+          </w:p>
+          <w:p>
+            <w:pPr>
+              <w:pStyle w:val="ListParagraph"/>
+              <w:numPr>
+                <w:ilvl w:val="0"/>
+                <w:numId w:val="9"/>
+              </w:numPr>
+              <w:spacing w:line="360" w:lineRule="auto"/>
+              <w:rPr>
+                <w:rFonts w:cs="Verdana"/>
+                <w:sz w:val="24"/>
+                <w:szCs w:val="24"/>
+              </w:rPr>
+            </w:pPr>
+            <w:r>
+              <w:rPr>
+                <w:rFonts w:ascii="Arial" w:hAnsi="Arial" w:cs="Arial"/>
+                <w:sz w:val="24"/>
+                <w:szCs w:val="24"/>
+              </w:rPr>
+              <w:t>Usability</w:t>
+            </w:r>
+          </w:p>
+          <w:p>
+            <w:pPr>
+              <w:pStyle w:val="ListParagraph"/>
+              <w:numPr>
+                <w:ilvl w:val="0"/>
+                <w:numId w:val="9"/>
+              </w:numPr>
+              <w:spacing w:line="360" w:lineRule="auto"/>
+              <w:rPr>
+                <w:rFonts w:cs="Verdana"/>
+                <w:sz w:val="24"/>
+                <w:szCs w:val="24"/>
+              </w:rPr>
+            </w:pPr>
+            <w:r>
+              <w:rPr>
+                <w:rFonts w:ascii="Arial" w:hAnsi="Arial" w:cs="Arial"/>
+                <w:sz w:val="24"/>
+                <w:szCs w:val="24"/>
+              </w:rPr>
+              <w:t>Supportability</w:t>
+            </w:r>
+          </w:p>
+          <w:p>
+            <w:pPr>
+              <w:pStyle w:val="ListParagraph"/>
+              <w:numPr>
+                <w:ilvl w:val="0"/>
+                <w:numId w:val="9"/>
+              </w:numPr>
+              <w:spacing w:line="360" w:lineRule="auto"/>
+              <w:rPr>
+                <w:rFonts w:cs="Verdana"/>
+                <w:sz w:val="24"/>
+                <w:szCs w:val="24"/>
+              </w:rPr>
+            </w:pPr>
+            <w:r>
+              <w:rPr>
+                <w:rFonts w:ascii="Arial" w:hAnsi="Arial" w:cs="Arial"/>
+                <w:sz w:val="24"/>
+                <w:szCs w:val="24"/>
+              </w:rPr>
+              <w:t>Performance</w:t>
+            </w:r>
+          </w:p>
+          <w:p>
+            <w:pPr>
+              <w:pStyle w:val="ListParagraph"/>
+              <w:numPr>
+                <w:ilvl w:val="0"/>
+                <w:numId w:val="9"/>
+              </w:numPr>
+              <w:spacing w:line="360" w:lineRule="auto"/>
+              <w:rPr>
+                <w:rFonts w:cs="Verdana"/>
+                <w:sz w:val="24"/>
+                <w:szCs w:val="24"/>
+              </w:rPr>
+            </w:pPr>
+            <w:r>
+              <w:rPr>
+                <w:rFonts w:ascii="Arial" w:hAnsi="Arial" w:cs="Arial"/>
+                <w:sz w:val="24"/>
+                <w:szCs w:val="24"/>
+              </w:rPr>
+              <w:t>Security</w:t>
+            </w:r>
+          </w:p>
+          <w:p>
+            <w:pPr>
+              <w:pStyle w:val="ListParagraph"/>
+              <w:numPr>
+                <w:ilvl w:val="0"/>
+                <w:numId w:val="9"/>
+              </w:numPr>
+              <w:spacing w:line="360" w:lineRule="auto"/>
+              <w:rPr>
+                <w:rFonts w:cs="Verdana"/>
+                <w:sz w:val="24"/>
+                <w:szCs w:val="24"/>
+              </w:rPr>
+            </w:pPr>
+            <w:r>
+              <w:rPr>
+                <w:rFonts w:ascii="Arial" w:hAnsi="Arial" w:cs="Arial"/>
+                <w:sz w:val="24"/>
+                <w:szCs w:val="24"/>
+              </w:rPr>
+              <w:t>Reliability</w:t>
+            </w:r>
+          </w:p>
+          <w:p>
+            <w:pPr>
+              <w:jc w:val="center"/>
+              <w:rPr>
+                <w:rFonts w:cs="Verdana"/>
+                <w:b/>
+                <w:sz w:val="24"/>
+                <w:szCs w:val="24"/>
+              </w:rPr>
+            </w:pPr>
+          </w:p>
+        </w:tc>
+      </w:tr>
+      <w:tr>
+        <w:trPr>
+          <w:trHeight w:val="526"/>
+        </w:trPr>
+        <w:tc>
+          <w:tcPr>
+            <w:tcW w:w="11549" w:type="dxa"/>
+            <w:gridSpan w:val="3"/>
+            <w:tcBorders>
+              <w:top w:val="single" w:sz="4" w:space="0" w:color="000000"/>
+              <w:left w:val="single" w:sz="4" w:space="0" w:color="000000"/>
+              <w:bottom w:val="single" w:sz="4" w:space="0" w:color="000000"/>
+              <w:right w:val="single" w:sz="4" w:space="0" w:color="000000"/>
+            </w:tcBorders>
+            <w:vAlign w:val="center"/>
+          </w:tcPr>
+          <w:p>
+            <w:pPr>
+              <w:spacing w:line="360" w:lineRule="auto"/>
+              <w:jc w:val="center"/>
+              <w:rPr>
+                <w:rFonts w:cs="Verdana"/>
+                <w:b/>
+                <w:sz w:val="32"/>
+                <w:szCs w:val="32"/>
+              </w:rPr>
+            </w:pPr>
+            <w:r>
+              <w:rPr>
+                <w:rFonts w:cs="Verdana"/>
+                <w:b/>
+                <w:sz w:val="32"/>
+                <w:szCs w:val="32"/>
+              </w:rPr>
+              <w:lastRenderedPageBreak/>
+              <w:t>Evaluation</w:t>
+            </w:r>
+          </w:p>
+          <w:p>
+            <w:pPr>
+              <w:spacing w:line="360" w:lineRule="auto"/>
+              <w:rPr>
+                <w:rFonts w:cs="Verdana"/>
+                <w:sz w:val="24"/>
+                <w:szCs w:val="24"/>
+              </w:rPr>
+            </w:pPr>
+            <w:r>
+              <w:rPr>
+                <w:rFonts w:cs="Verdana"/>
+                <w:sz w:val="24"/>
+                <w:szCs w:val="24"/>
+              </w:rPr>
+              <w:t xml:space="preserve">The goal is to improve </w:t>
+            </w:r>
+            <w:bookmarkStart w:id="0" w:name="_GoBack"/>
+            <w:bookmarkEnd w:id="0"/>
+            <w:r>
+              <w:rPr>
+                <w:rFonts w:cs="Verdana"/>
+                <w:sz w:val="24"/>
+                <w:szCs w:val="24"/>
+              </w:rPr>
+              <w:t>user’s</w:t>
+            </w:r>
+            <w:r>
+              <w:rPr>
+                <w:rFonts w:cs="Verdana"/>
+                <w:sz w:val="24"/>
+                <w:szCs w:val="24"/>
+              </w:rPr>
+              <w:t xml:space="preserve"> vocabulary and punctuality easy, fast, and cost-effective. There are a wide range of scope in public speaking ranging from entrepreneurs to students. In addition, this software will allow an individual to improve speech and help them in content delivering, which I feel is quite important for them. I decided to use Android Studio for the project since it has a single code base that can be used on Android. Time and money will </w:t>
+            </w:r>
+            <w:r>
+              <w:rPr>
+                <w:rFonts w:cs="Verdana"/>
+                <w:sz w:val="24"/>
+                <w:szCs w:val="24"/>
+              </w:rPr>
+              <w:lastRenderedPageBreak/>
+              <w:t xml:space="preserve">both </w:t>
+            </w:r>
+            <w:r>
+              <w:rPr>
+                <w:rFonts w:cs="Verdana"/>
+                <w:sz w:val="24"/>
+                <w:szCs w:val="24"/>
+              </w:rPr>
+              <w:t>be saved as per need. As a result, it has a big online community and easy access. Choosing Android Studio is based on its applications, which provide unparalleled performance and quickness.</w:t>
+            </w:r>
+          </w:p>
+        </w:tc>
+      </w:tr>
+      <w:tr>
+        <w:trPr>
+          <w:trHeight w:val="526"/>
+        </w:trPr>
+        <w:tc>
+          <w:tcPr>
+            <w:tcW w:w="11549" w:type="dxa"/>
+            <w:gridSpan w:val="3"/>
+            <w:tcBorders>
+              <w:top w:val="single" w:sz="4" w:space="0" w:color="000000"/>
+              <w:left w:val="single" w:sz="4" w:space="0" w:color="000000"/>
+              <w:bottom w:val="single" w:sz="4" w:space="0" w:color="000000"/>
+              <w:right w:val="single" w:sz="4" w:space="0" w:color="000000"/>
+            </w:tcBorders>
+            <w:vAlign w:val="center"/>
+          </w:tcPr>
+          <w:p>
+            <w:pPr>
               <w:jc w:val="center"/>
               <w:rPr>
                 <w:rFonts w:cs="Verdana"/>
@@ -912,1677 +2118,15 @@
                 <w:sz w:val="24"/>
                 <w:szCs w:val="24"/>
               </w:rPr>
-              <w:t xml:space="preserve">Module Leader: </w:t>
-            </w:r>
-            <w:proofErr w:type="spellStart"/>
-            <w:r>
-              <w:rPr>
-                <w:rFonts w:cs="Verdana"/>
-                <w:sz w:val="24"/>
-                <w:szCs w:val="24"/>
-              </w:rPr>
-              <w:t>Rohit</w:t>
-            </w:r>
-            <w:proofErr w:type="spellEnd"/>
-            <w:r>
-              <w:rPr>
-                <w:rFonts w:cs="Verdana"/>
-                <w:sz w:val="24"/>
-                <w:szCs w:val="24"/>
-              </w:rPr>
-              <w:t xml:space="preserve"> Raj Pandey</w:t>
-            </w:r>
-          </w:p>
-        </w:tc>
-      </w:tr>
-    </w:tbl>
-    <w:tbl>
-      <w:tblPr>
-        <w:tblStyle w:val="TableGrid"/>
-        <w:tblpPr w:leftFromText="180" w:rightFromText="180" w:vertAnchor="page" w:horzAnchor="page" w:tblpX="1" w:tblpY="4763"/>
-        <w:tblW w:w="12984" w:type="dxa"/>
-        <w:tblLayout w:type="fixed"/>
-        <w:tblLook w:val="04A0" w:firstRow="1" w:lastRow="0" w:firstColumn="1" w:lastColumn="0" w:noHBand="0" w:noVBand="1"/>
-      </w:tblPr>
-      <w:tblGrid>
-        <w:gridCol w:w="828"/>
-        <w:gridCol w:w="1620"/>
-        <w:gridCol w:w="2520"/>
-        <w:gridCol w:w="900"/>
-        <w:gridCol w:w="1170"/>
-        <w:gridCol w:w="1350"/>
-        <w:gridCol w:w="1080"/>
-        <w:gridCol w:w="1800"/>
-        <w:gridCol w:w="1716"/>
-      </w:tblGrid>
-      <w:tr>
-        <w:trPr>
-          <w:trHeight w:val="216"/>
-        </w:trPr>
-        <w:tc>
-          <w:tcPr>
-            <w:tcW w:w="828" w:type="dxa"/>
-          </w:tcPr>
-          <w:p>
-            <w:pPr>
-              <w:rPr>
-                <w:b/>
-                <w:sz w:val="24"/>
-                <w:szCs w:val="24"/>
-              </w:rPr>
-            </w:pPr>
-            <w:r>
-              <w:rPr>
-                <w:b/>
-                <w:sz w:val="24"/>
-                <w:szCs w:val="24"/>
-              </w:rPr>
-              <w:t>ID</w:t>
-            </w:r>
-          </w:p>
-        </w:tc>
-        <w:tc>
-          <w:tcPr>
-            <w:tcW w:w="1620" w:type="dxa"/>
-          </w:tcPr>
-          <w:p>
-            <w:pPr>
-              <w:rPr>
-                <w:b/>
-                <w:sz w:val="24"/>
-                <w:szCs w:val="24"/>
-              </w:rPr>
-            </w:pPr>
-            <w:r>
-              <w:rPr>
-                <w:b/>
-                <w:sz w:val="24"/>
-                <w:szCs w:val="24"/>
-              </w:rPr>
-              <w:t>Risk</w:t>
-            </w:r>
-          </w:p>
-        </w:tc>
-        <w:tc>
-          <w:tcPr>
-            <w:tcW w:w="2520" w:type="dxa"/>
-          </w:tcPr>
-          <w:p>
-            <w:pPr>
-              <w:rPr>
-                <w:b/>
-                <w:sz w:val="24"/>
-                <w:szCs w:val="24"/>
-              </w:rPr>
-            </w:pPr>
-            <w:r>
-              <w:rPr>
-                <w:b/>
-                <w:sz w:val="24"/>
-                <w:szCs w:val="24"/>
-              </w:rPr>
-              <w:t>Risk Description</w:t>
-            </w:r>
-          </w:p>
-          <w:p>
-            <w:pPr>
-              <w:rPr>
-                <w:sz w:val="24"/>
-                <w:szCs w:val="24"/>
-              </w:rPr>
-            </w:pPr>
-          </w:p>
-        </w:tc>
-        <w:tc>
-          <w:tcPr>
-            <w:tcW w:w="900" w:type="dxa"/>
-          </w:tcPr>
-          <w:p>
-            <w:pPr>
-              <w:rPr>
-                <w:sz w:val="24"/>
-                <w:szCs w:val="24"/>
-              </w:rPr>
-            </w:pPr>
-            <w:r>
-              <w:rPr>
-                <w:b/>
-                <w:sz w:val="24"/>
-                <w:szCs w:val="24"/>
-              </w:rPr>
-              <w:t>Likelihood</w:t>
-            </w:r>
-          </w:p>
-        </w:tc>
-        <w:tc>
-          <w:tcPr>
-            <w:tcW w:w="1170" w:type="dxa"/>
-          </w:tcPr>
-          <w:p>
-            <w:pPr>
-              <w:rPr>
-                <w:b/>
-                <w:sz w:val="24"/>
-                <w:szCs w:val="24"/>
-              </w:rPr>
-            </w:pPr>
-            <w:r>
-              <w:rPr>
-                <w:b/>
-                <w:sz w:val="24"/>
-                <w:szCs w:val="24"/>
-              </w:rPr>
-              <w:t>Impact</w:t>
-            </w:r>
-          </w:p>
-        </w:tc>
-        <w:tc>
-          <w:tcPr>
-            <w:tcW w:w="1350" w:type="dxa"/>
-          </w:tcPr>
-          <w:p>
-            <w:pPr>
-              <w:rPr>
-                <w:b/>
-                <w:sz w:val="24"/>
-                <w:szCs w:val="24"/>
-              </w:rPr>
-            </w:pPr>
-            <w:r>
-              <w:rPr>
-                <w:b/>
-                <w:sz w:val="24"/>
-                <w:szCs w:val="24"/>
-              </w:rPr>
-              <w:t>Severity</w:t>
-            </w:r>
-          </w:p>
-        </w:tc>
-        <w:tc>
-          <w:tcPr>
-            <w:tcW w:w="1080" w:type="dxa"/>
-          </w:tcPr>
-          <w:p>
-            <w:pPr>
-              <w:rPr>
-                <w:sz w:val="24"/>
-                <w:szCs w:val="24"/>
-              </w:rPr>
-            </w:pPr>
-            <w:r>
-              <w:rPr>
-                <w:b/>
-                <w:sz w:val="24"/>
-                <w:szCs w:val="24"/>
-              </w:rPr>
-              <w:t>Owner</w:t>
-            </w:r>
-          </w:p>
-        </w:tc>
-        <w:tc>
-          <w:tcPr>
-            <w:tcW w:w="1800" w:type="dxa"/>
-          </w:tcPr>
-          <w:p>
-            <w:pPr>
-              <w:rPr>
-                <w:b/>
-                <w:sz w:val="24"/>
-                <w:szCs w:val="24"/>
-              </w:rPr>
-            </w:pPr>
-            <w:r>
-              <w:rPr>
-                <w:b/>
-                <w:sz w:val="24"/>
-                <w:szCs w:val="24"/>
-              </w:rPr>
-              <w:t>Mitigation</w:t>
-            </w:r>
-          </w:p>
-        </w:tc>
-        <w:tc>
-          <w:tcPr>
-            <w:tcW w:w="1716" w:type="dxa"/>
-          </w:tcPr>
-          <w:p>
-            <w:pPr>
-              <w:rPr>
-                <w:b/>
-                <w:sz w:val="24"/>
-                <w:szCs w:val="24"/>
-              </w:rPr>
-            </w:pPr>
-            <w:r>
-              <w:rPr>
-                <w:b/>
-                <w:sz w:val="24"/>
-                <w:szCs w:val="24"/>
-              </w:rPr>
-              <w:t>Status</w:t>
-            </w:r>
-          </w:p>
-        </w:tc>
-      </w:tr>
-      <w:tr>
-        <w:trPr>
-          <w:trHeight w:val="105"/>
-        </w:trPr>
-        <w:tc>
-          <w:tcPr>
-            <w:tcW w:w="828" w:type="dxa"/>
-          </w:tcPr>
-          <w:p>
-            <w:pPr>
-              <w:pStyle w:val="ListParagraph"/>
-              <w:numPr>
-                <w:ilvl w:val="0"/>
-                <w:numId w:val="7"/>
-              </w:numPr>
-              <w:spacing w:after="0" w:line="240" w:lineRule="auto"/>
-              <w:rPr>
-                <w:sz w:val="24"/>
-                <w:szCs w:val="24"/>
-              </w:rPr>
-            </w:pPr>
-          </w:p>
-        </w:tc>
-        <w:tc>
-          <w:tcPr>
-            <w:tcW w:w="1620" w:type="dxa"/>
-          </w:tcPr>
-          <w:p>
-            <w:pPr>
-              <w:rPr>
-                <w:sz w:val="24"/>
-                <w:szCs w:val="24"/>
-              </w:rPr>
-            </w:pPr>
-            <w:r>
-              <w:rPr>
-                <w:sz w:val="24"/>
-                <w:szCs w:val="24"/>
-              </w:rPr>
-              <w:t>Undefined project purpose</w:t>
-            </w:r>
-          </w:p>
-        </w:tc>
-        <w:tc>
-          <w:tcPr>
-            <w:tcW w:w="2520" w:type="dxa"/>
-          </w:tcPr>
-          <w:p>
-            <w:pPr>
-              <w:rPr>
-                <w:sz w:val="24"/>
-                <w:szCs w:val="24"/>
-              </w:rPr>
-            </w:pPr>
-            <w:r>
-              <w:rPr>
-                <w:sz w:val="24"/>
-                <w:szCs w:val="24"/>
-              </w:rPr>
-              <w:t>Project purpose is not well defined</w:t>
-            </w:r>
-          </w:p>
-        </w:tc>
-        <w:tc>
-          <w:tcPr>
-            <w:tcW w:w="900" w:type="dxa"/>
-          </w:tcPr>
-          <w:p>
-            <w:pPr>
-              <w:rPr>
-                <w:sz w:val="24"/>
-                <w:szCs w:val="24"/>
-              </w:rPr>
-            </w:pPr>
-            <w:r>
-              <w:rPr>
-                <w:sz w:val="24"/>
-                <w:szCs w:val="24"/>
-              </w:rPr>
-              <w:t>5</w:t>
-            </w:r>
-          </w:p>
-        </w:tc>
-        <w:tc>
-          <w:tcPr>
-            <w:tcW w:w="1170" w:type="dxa"/>
-          </w:tcPr>
-          <w:p>
-            <w:pPr>
-              <w:rPr>
-                <w:sz w:val="24"/>
-                <w:szCs w:val="24"/>
-              </w:rPr>
-            </w:pPr>
-            <w:r>
-              <w:rPr>
-                <w:sz w:val="24"/>
-                <w:szCs w:val="24"/>
-              </w:rPr>
-              <w:t>5</w:t>
-            </w:r>
-          </w:p>
-        </w:tc>
-        <w:tc>
-          <w:tcPr>
-            <w:tcW w:w="1350" w:type="dxa"/>
-          </w:tcPr>
-          <w:p>
-            <w:pPr>
-              <w:rPr>
-                <w:sz w:val="24"/>
-                <w:szCs w:val="24"/>
-              </w:rPr>
-            </w:pPr>
-            <w:r>
-              <w:rPr>
-                <w:sz w:val="24"/>
-                <w:szCs w:val="24"/>
-                <w:highlight w:val="red"/>
-              </w:rPr>
-              <w:t>High</w:t>
-            </w:r>
-          </w:p>
-        </w:tc>
-        <w:tc>
-          <w:tcPr>
-            <w:tcW w:w="1080" w:type="dxa"/>
-          </w:tcPr>
-          <w:p>
-            <w:pPr>
-              <w:rPr>
-                <w:sz w:val="24"/>
-                <w:szCs w:val="24"/>
-              </w:rPr>
-            </w:pPr>
-            <w:proofErr w:type="spellStart"/>
-            <w:r>
-              <w:rPr>
-                <w:sz w:val="24"/>
-                <w:szCs w:val="24"/>
-              </w:rPr>
-              <w:t>Ayush</w:t>
-            </w:r>
-            <w:proofErr w:type="spellEnd"/>
-            <w:r>
-              <w:rPr>
-                <w:sz w:val="24"/>
-                <w:szCs w:val="24"/>
-              </w:rPr>
-              <w:t xml:space="preserve"> </w:t>
-            </w:r>
-            <w:proofErr w:type="spellStart"/>
-            <w:r>
-              <w:rPr>
-                <w:sz w:val="24"/>
-                <w:szCs w:val="24"/>
-              </w:rPr>
-              <w:t>Bajgai</w:t>
-            </w:r>
-            <w:proofErr w:type="spellEnd"/>
-          </w:p>
-        </w:tc>
-        <w:tc>
-          <w:tcPr>
-            <w:tcW w:w="1800" w:type="dxa"/>
-          </w:tcPr>
-          <w:p>
-            <w:pPr>
-              <w:rPr>
-                <w:sz w:val="24"/>
-                <w:szCs w:val="24"/>
-              </w:rPr>
-            </w:pPr>
-            <w:r>
-              <w:rPr>
-                <w:sz w:val="24"/>
-                <w:szCs w:val="24"/>
-              </w:rPr>
-              <w:t>Proper research and counselling</w:t>
-            </w:r>
-          </w:p>
-        </w:tc>
-        <w:tc>
-          <w:tcPr>
-            <w:tcW w:w="1716" w:type="dxa"/>
-          </w:tcPr>
-          <w:p>
-            <w:pPr>
-              <w:rPr>
-                <w:sz w:val="24"/>
-                <w:szCs w:val="24"/>
-              </w:rPr>
-            </w:pPr>
-            <w:r>
-              <w:rPr>
-                <w:sz w:val="24"/>
-                <w:szCs w:val="24"/>
-              </w:rPr>
-              <w:t>Open</w:t>
-            </w:r>
-          </w:p>
-        </w:tc>
-      </w:tr>
-      <w:tr>
-        <w:trPr>
-          <w:trHeight w:val="105"/>
-        </w:trPr>
-        <w:tc>
-          <w:tcPr>
-            <w:tcW w:w="828" w:type="dxa"/>
-          </w:tcPr>
-          <w:p>
-            <w:pPr>
-              <w:pStyle w:val="ListParagraph"/>
-              <w:numPr>
-                <w:ilvl w:val="0"/>
-                <w:numId w:val="7"/>
-              </w:numPr>
-              <w:spacing w:after="0" w:line="240" w:lineRule="auto"/>
-              <w:rPr>
-                <w:sz w:val="24"/>
-                <w:szCs w:val="24"/>
-              </w:rPr>
-            </w:pPr>
-          </w:p>
-        </w:tc>
-        <w:tc>
-          <w:tcPr>
-            <w:tcW w:w="1620" w:type="dxa"/>
-          </w:tcPr>
-          <w:p>
-            <w:pPr>
-              <w:rPr>
-                <w:sz w:val="24"/>
-                <w:szCs w:val="24"/>
-              </w:rPr>
-            </w:pPr>
-            <w:r>
-              <w:rPr>
-                <w:sz w:val="24"/>
-                <w:szCs w:val="24"/>
-              </w:rPr>
-              <w:t>Connection Loss</w:t>
-            </w:r>
-          </w:p>
-        </w:tc>
-        <w:tc>
-          <w:tcPr>
-            <w:tcW w:w="2520" w:type="dxa"/>
-          </w:tcPr>
-          <w:p>
-            <w:pPr>
-              <w:rPr>
-                <w:sz w:val="24"/>
-                <w:szCs w:val="24"/>
-              </w:rPr>
-            </w:pPr>
-            <w:r>
-              <w:rPr>
-                <w:sz w:val="24"/>
-                <w:szCs w:val="24"/>
-              </w:rPr>
-              <w:t>Loss of internet connection</w:t>
-            </w:r>
-          </w:p>
-        </w:tc>
-        <w:tc>
-          <w:tcPr>
-            <w:tcW w:w="900" w:type="dxa"/>
-          </w:tcPr>
-          <w:p>
-            <w:pPr>
-              <w:rPr>
-                <w:sz w:val="24"/>
-                <w:szCs w:val="24"/>
-              </w:rPr>
-            </w:pPr>
-            <w:r>
-              <w:rPr>
-                <w:sz w:val="24"/>
-                <w:szCs w:val="24"/>
-              </w:rPr>
-              <w:t>5</w:t>
-            </w:r>
-          </w:p>
-        </w:tc>
-        <w:tc>
-          <w:tcPr>
-            <w:tcW w:w="1170" w:type="dxa"/>
-          </w:tcPr>
-          <w:p>
-            <w:pPr>
-              <w:rPr>
-                <w:sz w:val="24"/>
-                <w:szCs w:val="24"/>
-              </w:rPr>
-            </w:pPr>
-            <w:r>
-              <w:rPr>
-                <w:sz w:val="24"/>
-                <w:szCs w:val="24"/>
-              </w:rPr>
-              <w:t>1</w:t>
-            </w:r>
-          </w:p>
-        </w:tc>
-        <w:tc>
-          <w:tcPr>
-            <w:tcW w:w="1350" w:type="dxa"/>
-          </w:tcPr>
-          <w:p>
-            <w:pPr>
-              <w:rPr>
-                <w:sz w:val="24"/>
-                <w:szCs w:val="24"/>
-              </w:rPr>
-            </w:pPr>
-            <w:r>
-              <w:rPr>
-                <w:sz w:val="24"/>
-                <w:szCs w:val="24"/>
-                <w:highlight w:val="green"/>
-              </w:rPr>
-              <w:t>Low</w:t>
-            </w:r>
-          </w:p>
-        </w:tc>
-        <w:tc>
-          <w:tcPr>
-            <w:tcW w:w="1080" w:type="dxa"/>
-          </w:tcPr>
-          <w:p>
-            <w:pPr>
-              <w:rPr>
-                <w:sz w:val="24"/>
-                <w:szCs w:val="24"/>
-              </w:rPr>
-            </w:pPr>
-            <w:r>
-              <w:rPr>
-                <w:sz w:val="24"/>
-                <w:szCs w:val="24"/>
-              </w:rPr>
-              <w:t>User</w:t>
-            </w:r>
-          </w:p>
-        </w:tc>
-        <w:tc>
-          <w:tcPr>
-            <w:tcW w:w="1800" w:type="dxa"/>
-          </w:tcPr>
-          <w:p>
-            <w:pPr>
-              <w:rPr>
-                <w:sz w:val="24"/>
-                <w:szCs w:val="24"/>
-              </w:rPr>
-            </w:pPr>
-            <w:r>
-              <w:rPr>
-                <w:sz w:val="24"/>
-                <w:szCs w:val="24"/>
-              </w:rPr>
-              <w:t>Using proper networking facilities</w:t>
-            </w:r>
-          </w:p>
-        </w:tc>
-        <w:tc>
-          <w:tcPr>
-            <w:tcW w:w="1716" w:type="dxa"/>
-          </w:tcPr>
-          <w:p>
-            <w:pPr>
-              <w:rPr>
-                <w:sz w:val="24"/>
-                <w:szCs w:val="24"/>
-              </w:rPr>
-            </w:pPr>
-            <w:r>
-              <w:rPr>
-                <w:sz w:val="24"/>
-                <w:szCs w:val="24"/>
-              </w:rPr>
-              <w:t>Close</w:t>
-            </w:r>
-          </w:p>
-        </w:tc>
-      </w:tr>
-      <w:tr>
-        <w:trPr>
-          <w:trHeight w:val="216"/>
-        </w:trPr>
-        <w:tc>
-          <w:tcPr>
-            <w:tcW w:w="828" w:type="dxa"/>
-          </w:tcPr>
-          <w:p>
-            <w:pPr>
-              <w:pStyle w:val="ListParagraph"/>
-              <w:numPr>
-                <w:ilvl w:val="0"/>
-                <w:numId w:val="7"/>
-              </w:numPr>
-              <w:spacing w:after="0" w:line="240" w:lineRule="auto"/>
-              <w:rPr>
-                <w:sz w:val="24"/>
-                <w:szCs w:val="24"/>
-              </w:rPr>
-            </w:pPr>
-          </w:p>
-        </w:tc>
-        <w:tc>
-          <w:tcPr>
-            <w:tcW w:w="1620" w:type="dxa"/>
-          </w:tcPr>
-          <w:p>
-            <w:pPr>
-              <w:rPr>
-                <w:sz w:val="24"/>
-                <w:szCs w:val="24"/>
-              </w:rPr>
-            </w:pPr>
-            <w:r>
-              <w:rPr>
-                <w:sz w:val="24"/>
-                <w:szCs w:val="24"/>
-              </w:rPr>
-              <w:t>Performance risk</w:t>
-            </w:r>
-          </w:p>
-        </w:tc>
-        <w:tc>
-          <w:tcPr>
-            <w:tcW w:w="2520" w:type="dxa"/>
-          </w:tcPr>
-          <w:p>
-            <w:pPr>
-              <w:rPr>
-                <w:sz w:val="24"/>
-                <w:szCs w:val="24"/>
-              </w:rPr>
-            </w:pPr>
-            <w:r>
-              <w:rPr>
-                <w:sz w:val="24"/>
-                <w:szCs w:val="24"/>
-              </w:rPr>
-              <w:t xml:space="preserve">Improper results of the project </w:t>
-            </w:r>
-          </w:p>
-        </w:tc>
-        <w:tc>
-          <w:tcPr>
-            <w:tcW w:w="900" w:type="dxa"/>
-          </w:tcPr>
-          <w:p>
-            <w:pPr>
-              <w:rPr>
-                <w:sz w:val="24"/>
-                <w:szCs w:val="24"/>
-              </w:rPr>
-            </w:pPr>
-            <w:r>
-              <w:rPr>
-                <w:sz w:val="24"/>
-                <w:szCs w:val="24"/>
-              </w:rPr>
-              <w:t>2</w:t>
-            </w:r>
-          </w:p>
-        </w:tc>
-        <w:tc>
-          <w:tcPr>
-            <w:tcW w:w="1170" w:type="dxa"/>
-          </w:tcPr>
-          <w:p>
-            <w:pPr>
-              <w:rPr>
-                <w:sz w:val="24"/>
-                <w:szCs w:val="24"/>
-              </w:rPr>
-            </w:pPr>
-            <w:r>
-              <w:rPr>
-                <w:sz w:val="24"/>
-                <w:szCs w:val="24"/>
-              </w:rPr>
-              <w:t>3</w:t>
-            </w:r>
-          </w:p>
-        </w:tc>
-        <w:tc>
-          <w:tcPr>
-            <w:tcW w:w="1350" w:type="dxa"/>
-          </w:tcPr>
-          <w:p>
-            <w:pPr>
-              <w:rPr>
-                <w:sz w:val="24"/>
-                <w:szCs w:val="24"/>
-                <w:highlight w:val="yellow"/>
-              </w:rPr>
-            </w:pPr>
-            <w:r>
-              <w:rPr>
-                <w:sz w:val="24"/>
-                <w:szCs w:val="24"/>
-                <w:highlight w:val="yellow"/>
-              </w:rPr>
-              <w:t>Medium</w:t>
-            </w:r>
-          </w:p>
-        </w:tc>
-        <w:tc>
-          <w:tcPr>
-            <w:tcW w:w="1080" w:type="dxa"/>
-          </w:tcPr>
-          <w:p>
-            <w:pPr>
-              <w:rPr>
-                <w:sz w:val="24"/>
-                <w:szCs w:val="24"/>
-              </w:rPr>
-            </w:pPr>
-            <w:proofErr w:type="spellStart"/>
-            <w:r>
-              <w:rPr>
-                <w:sz w:val="24"/>
-                <w:szCs w:val="24"/>
-              </w:rPr>
-              <w:t>Ayush</w:t>
-            </w:r>
-            <w:proofErr w:type="spellEnd"/>
-            <w:r>
-              <w:rPr>
-                <w:sz w:val="24"/>
-                <w:szCs w:val="24"/>
-              </w:rPr>
-              <w:t xml:space="preserve"> </w:t>
-            </w:r>
-            <w:proofErr w:type="spellStart"/>
-            <w:r>
-              <w:rPr>
-                <w:sz w:val="24"/>
-                <w:szCs w:val="24"/>
-              </w:rPr>
-              <w:t>Bajgai</w:t>
-            </w:r>
-            <w:proofErr w:type="spellEnd"/>
-          </w:p>
-        </w:tc>
-        <w:tc>
-          <w:tcPr>
-            <w:tcW w:w="1800" w:type="dxa"/>
-          </w:tcPr>
-          <w:p>
-            <w:pPr>
-              <w:rPr>
-                <w:sz w:val="24"/>
-                <w:szCs w:val="24"/>
-              </w:rPr>
-            </w:pPr>
-            <w:r>
-              <w:rPr>
-                <w:sz w:val="24"/>
-                <w:szCs w:val="24"/>
-              </w:rPr>
-              <w:t>Full concentration by project developer</w:t>
-            </w:r>
-          </w:p>
-        </w:tc>
-        <w:tc>
-          <w:tcPr>
-            <w:tcW w:w="1716" w:type="dxa"/>
-          </w:tcPr>
-          <w:p>
-            <w:pPr>
-              <w:rPr>
-                <w:sz w:val="24"/>
-                <w:szCs w:val="24"/>
-              </w:rPr>
-            </w:pPr>
-            <w:r>
-              <w:rPr>
-                <w:sz w:val="24"/>
-                <w:szCs w:val="24"/>
-              </w:rPr>
-              <w:t>Close</w:t>
-            </w:r>
-          </w:p>
-        </w:tc>
-      </w:tr>
-      <w:tr>
-        <w:trPr>
-          <w:trHeight w:val="216"/>
-        </w:trPr>
-        <w:tc>
-          <w:tcPr>
-            <w:tcW w:w="828" w:type="dxa"/>
-          </w:tcPr>
-          <w:p>
-            <w:pPr>
-              <w:pStyle w:val="ListParagraph"/>
-              <w:numPr>
-                <w:ilvl w:val="0"/>
-                <w:numId w:val="7"/>
-              </w:numPr>
-              <w:spacing w:after="0" w:line="240" w:lineRule="auto"/>
-              <w:rPr>
-                <w:sz w:val="24"/>
-                <w:szCs w:val="24"/>
-              </w:rPr>
-            </w:pPr>
-          </w:p>
-        </w:tc>
-        <w:tc>
-          <w:tcPr>
-            <w:tcW w:w="1620" w:type="dxa"/>
-          </w:tcPr>
-          <w:p>
-            <w:pPr>
-              <w:rPr>
-                <w:sz w:val="24"/>
-                <w:szCs w:val="24"/>
-              </w:rPr>
-            </w:pPr>
-            <w:r>
-              <w:rPr>
-                <w:sz w:val="24"/>
-                <w:szCs w:val="24"/>
-              </w:rPr>
-              <w:t>Operational risk</w:t>
-            </w:r>
-          </w:p>
-        </w:tc>
-        <w:tc>
-          <w:tcPr>
-            <w:tcW w:w="2520" w:type="dxa"/>
-          </w:tcPr>
-          <w:p>
-            <w:pPr>
-              <w:rPr>
-                <w:sz w:val="24"/>
-                <w:szCs w:val="24"/>
-              </w:rPr>
-            </w:pPr>
-            <w:r>
-              <w:rPr>
-                <w:sz w:val="24"/>
-                <w:szCs w:val="24"/>
-              </w:rPr>
-              <w:t>Operational failure on user end</w:t>
-            </w:r>
-          </w:p>
-        </w:tc>
-        <w:tc>
-          <w:tcPr>
-            <w:tcW w:w="900" w:type="dxa"/>
-          </w:tcPr>
-          <w:p>
-            <w:pPr>
-              <w:rPr>
-                <w:sz w:val="24"/>
-                <w:szCs w:val="24"/>
-              </w:rPr>
-            </w:pPr>
-            <w:r>
-              <w:rPr>
-                <w:sz w:val="24"/>
-                <w:szCs w:val="24"/>
-              </w:rPr>
-              <w:t>1</w:t>
-            </w:r>
-          </w:p>
-        </w:tc>
-        <w:tc>
-          <w:tcPr>
-            <w:tcW w:w="1170" w:type="dxa"/>
-          </w:tcPr>
-          <w:p>
-            <w:pPr>
-              <w:rPr>
-                <w:sz w:val="24"/>
-                <w:szCs w:val="24"/>
-              </w:rPr>
-            </w:pPr>
-            <w:r>
-              <w:rPr>
-                <w:sz w:val="24"/>
-                <w:szCs w:val="24"/>
-              </w:rPr>
-              <w:t>3</w:t>
-            </w:r>
-          </w:p>
-        </w:tc>
-        <w:tc>
-          <w:tcPr>
-            <w:tcW w:w="1350" w:type="dxa"/>
-          </w:tcPr>
-          <w:p>
-            <w:pPr>
-              <w:rPr>
-                <w:sz w:val="24"/>
-                <w:szCs w:val="24"/>
-                <w:highlight w:val="yellow"/>
-              </w:rPr>
-            </w:pPr>
-            <w:r>
-              <w:rPr>
-                <w:sz w:val="24"/>
-                <w:szCs w:val="24"/>
-                <w:highlight w:val="yellow"/>
-              </w:rPr>
-              <w:t>Medium</w:t>
-            </w:r>
-          </w:p>
-        </w:tc>
-        <w:tc>
-          <w:tcPr>
-            <w:tcW w:w="1080" w:type="dxa"/>
-          </w:tcPr>
-          <w:p>
-            <w:pPr>
-              <w:rPr>
-                <w:sz w:val="24"/>
-                <w:szCs w:val="24"/>
-              </w:rPr>
-            </w:pPr>
-            <w:proofErr w:type="spellStart"/>
-            <w:r>
-              <w:rPr>
-                <w:sz w:val="24"/>
-                <w:szCs w:val="24"/>
-              </w:rPr>
-              <w:t>Ayush</w:t>
-            </w:r>
-            <w:proofErr w:type="spellEnd"/>
-            <w:r>
-              <w:rPr>
-                <w:sz w:val="24"/>
-                <w:szCs w:val="24"/>
-              </w:rPr>
-              <w:t xml:space="preserve"> </w:t>
-            </w:r>
-            <w:proofErr w:type="spellStart"/>
-            <w:r>
-              <w:rPr>
-                <w:sz w:val="24"/>
-                <w:szCs w:val="24"/>
-              </w:rPr>
-              <w:t>Bajgai</w:t>
-            </w:r>
-            <w:proofErr w:type="spellEnd"/>
-          </w:p>
-        </w:tc>
-        <w:tc>
-          <w:tcPr>
-            <w:tcW w:w="1800" w:type="dxa"/>
-          </w:tcPr>
-          <w:p>
-            <w:pPr>
-              <w:rPr>
-                <w:sz w:val="24"/>
-                <w:szCs w:val="24"/>
-              </w:rPr>
-            </w:pPr>
-            <w:r>
-              <w:rPr>
-                <w:sz w:val="24"/>
-                <w:szCs w:val="24"/>
-              </w:rPr>
-              <w:t xml:space="preserve">Providing proper tutorial </w:t>
-            </w:r>
-          </w:p>
-        </w:tc>
-        <w:tc>
-          <w:tcPr>
-            <w:tcW w:w="1716" w:type="dxa"/>
-          </w:tcPr>
-          <w:p>
-            <w:pPr>
-              <w:rPr>
-                <w:sz w:val="24"/>
-                <w:szCs w:val="24"/>
-              </w:rPr>
-            </w:pPr>
-            <w:r>
-              <w:rPr>
-                <w:sz w:val="24"/>
-                <w:szCs w:val="24"/>
-              </w:rPr>
-              <w:t>Close</w:t>
-            </w:r>
-          </w:p>
-        </w:tc>
-      </w:tr>
-      <w:tr>
-        <w:trPr>
-          <w:trHeight w:val="105"/>
-        </w:trPr>
-        <w:tc>
-          <w:tcPr>
-            <w:tcW w:w="828" w:type="dxa"/>
-          </w:tcPr>
-          <w:p>
-            <w:pPr>
-              <w:pStyle w:val="ListParagraph"/>
-              <w:numPr>
-                <w:ilvl w:val="0"/>
-                <w:numId w:val="7"/>
-              </w:numPr>
-              <w:spacing w:after="0" w:line="240" w:lineRule="auto"/>
-              <w:rPr>
-                <w:sz w:val="24"/>
-                <w:szCs w:val="24"/>
-              </w:rPr>
-            </w:pPr>
-            <w:r>
-              <w:rPr>
-                <w:sz w:val="24"/>
-                <w:szCs w:val="24"/>
-              </w:rPr>
-              <w:t xml:space="preserve"> </w:t>
-            </w:r>
-          </w:p>
-        </w:tc>
-        <w:tc>
-          <w:tcPr>
-            <w:tcW w:w="1620" w:type="dxa"/>
-          </w:tcPr>
-          <w:p>
-            <w:pPr>
-              <w:rPr>
-                <w:sz w:val="24"/>
-                <w:szCs w:val="24"/>
-              </w:rPr>
-            </w:pPr>
-            <w:r>
-              <w:rPr>
-                <w:sz w:val="24"/>
-                <w:szCs w:val="24"/>
-              </w:rPr>
-              <w:t>Security failure</w:t>
-            </w:r>
-          </w:p>
-        </w:tc>
-        <w:tc>
-          <w:tcPr>
-            <w:tcW w:w="2520" w:type="dxa"/>
-          </w:tcPr>
-          <w:p>
-            <w:pPr>
-              <w:rPr>
-                <w:sz w:val="24"/>
-                <w:szCs w:val="24"/>
-              </w:rPr>
-            </w:pPr>
-            <w:r>
-              <w:rPr>
-                <w:sz w:val="24"/>
-                <w:szCs w:val="24"/>
-              </w:rPr>
-              <w:t>May loss of customer data</w:t>
-            </w:r>
-          </w:p>
-        </w:tc>
-        <w:tc>
-          <w:tcPr>
-            <w:tcW w:w="900" w:type="dxa"/>
-          </w:tcPr>
-          <w:p>
-            <w:pPr>
-              <w:rPr>
-                <w:sz w:val="24"/>
-                <w:szCs w:val="24"/>
-              </w:rPr>
-            </w:pPr>
-            <w:r>
-              <w:rPr>
-                <w:sz w:val="24"/>
-                <w:szCs w:val="24"/>
-              </w:rPr>
-              <w:t>3</w:t>
-            </w:r>
-          </w:p>
-        </w:tc>
-        <w:tc>
-          <w:tcPr>
-            <w:tcW w:w="1170" w:type="dxa"/>
-          </w:tcPr>
-          <w:p>
-            <w:pPr>
-              <w:rPr>
-                <w:sz w:val="24"/>
-                <w:szCs w:val="24"/>
-              </w:rPr>
-            </w:pPr>
-            <w:r>
-              <w:rPr>
-                <w:sz w:val="24"/>
-                <w:szCs w:val="24"/>
-              </w:rPr>
-              <w:t>4</w:t>
-            </w:r>
-          </w:p>
-        </w:tc>
-        <w:tc>
-          <w:tcPr>
-            <w:tcW w:w="1350" w:type="dxa"/>
-          </w:tcPr>
-          <w:p>
-            <w:pPr>
-              <w:rPr>
-                <w:sz w:val="24"/>
-                <w:szCs w:val="24"/>
-                <w:highlight w:val="red"/>
-              </w:rPr>
-            </w:pPr>
-            <w:r>
-              <w:rPr>
-                <w:sz w:val="24"/>
-                <w:szCs w:val="24"/>
-                <w:highlight w:val="red"/>
-              </w:rPr>
-              <w:t>High</w:t>
-            </w:r>
-          </w:p>
-        </w:tc>
-        <w:tc>
-          <w:tcPr>
-            <w:tcW w:w="1080" w:type="dxa"/>
-          </w:tcPr>
-          <w:p>
-            <w:pPr>
-              <w:rPr>
-                <w:sz w:val="24"/>
-                <w:szCs w:val="24"/>
-              </w:rPr>
-            </w:pPr>
-            <w:proofErr w:type="spellStart"/>
-            <w:r>
-              <w:rPr>
-                <w:sz w:val="24"/>
-                <w:szCs w:val="24"/>
-              </w:rPr>
-              <w:t>Ayush</w:t>
-            </w:r>
-            <w:proofErr w:type="spellEnd"/>
-            <w:r>
-              <w:rPr>
-                <w:sz w:val="24"/>
-                <w:szCs w:val="24"/>
-              </w:rPr>
-              <w:t xml:space="preserve"> </w:t>
-            </w:r>
-          </w:p>
-          <w:p>
-            <w:pPr>
-              <w:rPr>
-                <w:sz w:val="24"/>
-                <w:szCs w:val="24"/>
-              </w:rPr>
-            </w:pPr>
-            <w:proofErr w:type="spellStart"/>
-            <w:r>
-              <w:rPr>
-                <w:sz w:val="24"/>
-                <w:szCs w:val="24"/>
-              </w:rPr>
-              <w:t>Bajgai</w:t>
-            </w:r>
-            <w:proofErr w:type="spellEnd"/>
-          </w:p>
-        </w:tc>
-        <w:tc>
-          <w:tcPr>
-            <w:tcW w:w="1800" w:type="dxa"/>
-          </w:tcPr>
-          <w:p>
-            <w:pPr>
-              <w:rPr>
-                <w:sz w:val="24"/>
-                <w:szCs w:val="24"/>
-              </w:rPr>
-            </w:pPr>
-            <w:r>
-              <w:rPr>
-                <w:sz w:val="24"/>
-                <w:szCs w:val="24"/>
-              </w:rPr>
-              <w:t>Implementing proper security measures</w:t>
-            </w:r>
-          </w:p>
-        </w:tc>
-        <w:tc>
-          <w:tcPr>
-            <w:tcW w:w="1716" w:type="dxa"/>
-          </w:tcPr>
-          <w:p>
-            <w:pPr>
-              <w:rPr>
-                <w:sz w:val="24"/>
-                <w:szCs w:val="24"/>
-              </w:rPr>
-            </w:pPr>
-            <w:r>
-              <w:rPr>
-                <w:sz w:val="24"/>
-                <w:szCs w:val="24"/>
-              </w:rPr>
-              <w:t>Close</w:t>
-            </w:r>
-          </w:p>
-        </w:tc>
-      </w:tr>
-      <w:tr>
-        <w:trPr>
-          <w:trHeight w:val="105"/>
-        </w:trPr>
-        <w:tc>
-          <w:tcPr>
-            <w:tcW w:w="828" w:type="dxa"/>
-          </w:tcPr>
-          <w:p>
-            <w:pPr>
-              <w:pStyle w:val="ListParagraph"/>
-              <w:numPr>
-                <w:ilvl w:val="0"/>
-                <w:numId w:val="7"/>
-              </w:numPr>
-              <w:spacing w:after="0" w:line="240" w:lineRule="auto"/>
-              <w:rPr>
-                <w:sz w:val="24"/>
-                <w:szCs w:val="24"/>
-              </w:rPr>
-            </w:pPr>
-          </w:p>
-        </w:tc>
-        <w:tc>
-          <w:tcPr>
-            <w:tcW w:w="1620" w:type="dxa"/>
-          </w:tcPr>
-          <w:p>
-            <w:pPr>
-              <w:rPr>
-                <w:sz w:val="24"/>
-                <w:szCs w:val="24"/>
-              </w:rPr>
-            </w:pPr>
-            <w:r>
-              <w:rPr>
-                <w:sz w:val="24"/>
-                <w:szCs w:val="24"/>
-              </w:rPr>
-              <w:t>Bug</w:t>
-            </w:r>
-          </w:p>
-        </w:tc>
-        <w:tc>
-          <w:tcPr>
-            <w:tcW w:w="2520" w:type="dxa"/>
-          </w:tcPr>
-          <w:p>
-            <w:pPr>
-              <w:rPr>
-                <w:sz w:val="24"/>
-                <w:szCs w:val="24"/>
-              </w:rPr>
-            </w:pPr>
-            <w:r>
-              <w:rPr>
-                <w:sz w:val="24"/>
-                <w:szCs w:val="24"/>
-              </w:rPr>
-              <w:t>May have a lot of bugs</w:t>
-            </w:r>
-          </w:p>
-        </w:tc>
-        <w:tc>
-          <w:tcPr>
-            <w:tcW w:w="900" w:type="dxa"/>
-          </w:tcPr>
-          <w:p>
-            <w:pPr>
-              <w:rPr>
-                <w:sz w:val="24"/>
-                <w:szCs w:val="24"/>
-              </w:rPr>
-            </w:pPr>
-            <w:r>
-              <w:rPr>
-                <w:sz w:val="24"/>
-                <w:szCs w:val="24"/>
-              </w:rPr>
-              <w:t>5</w:t>
-            </w:r>
-          </w:p>
-        </w:tc>
-        <w:tc>
-          <w:tcPr>
-            <w:tcW w:w="1170" w:type="dxa"/>
-          </w:tcPr>
-          <w:p>
-            <w:pPr>
-              <w:rPr>
-                <w:sz w:val="24"/>
-                <w:szCs w:val="24"/>
-              </w:rPr>
-            </w:pPr>
-            <w:r>
-              <w:rPr>
-                <w:sz w:val="24"/>
-                <w:szCs w:val="24"/>
-              </w:rPr>
-              <w:t>5</w:t>
-            </w:r>
-          </w:p>
-        </w:tc>
-        <w:tc>
-          <w:tcPr>
-            <w:tcW w:w="1350" w:type="dxa"/>
-          </w:tcPr>
-          <w:p>
-            <w:pPr>
-              <w:rPr>
-                <w:sz w:val="24"/>
-                <w:szCs w:val="24"/>
-                <w:highlight w:val="red"/>
-              </w:rPr>
-            </w:pPr>
-            <w:r>
-              <w:rPr>
-                <w:sz w:val="24"/>
-                <w:szCs w:val="24"/>
-                <w:highlight w:val="red"/>
-              </w:rPr>
-              <w:t>High</w:t>
-            </w:r>
-          </w:p>
-        </w:tc>
-        <w:tc>
-          <w:tcPr>
-            <w:tcW w:w="1080" w:type="dxa"/>
-          </w:tcPr>
-          <w:p>
-            <w:pPr>
-              <w:rPr>
-                <w:sz w:val="24"/>
-                <w:szCs w:val="24"/>
-              </w:rPr>
-            </w:pPr>
-            <w:proofErr w:type="spellStart"/>
-            <w:r>
-              <w:rPr>
-                <w:sz w:val="24"/>
-                <w:szCs w:val="24"/>
-              </w:rPr>
-              <w:t>Ayush</w:t>
-            </w:r>
-            <w:proofErr w:type="spellEnd"/>
-            <w:r>
-              <w:rPr>
-                <w:sz w:val="24"/>
-                <w:szCs w:val="24"/>
-              </w:rPr>
-              <w:t xml:space="preserve"> </w:t>
-            </w:r>
-            <w:proofErr w:type="spellStart"/>
-            <w:r>
-              <w:rPr>
-                <w:sz w:val="24"/>
-                <w:szCs w:val="24"/>
-              </w:rPr>
-              <w:t>Bajgai</w:t>
-            </w:r>
-            <w:proofErr w:type="spellEnd"/>
-          </w:p>
-        </w:tc>
-        <w:tc>
-          <w:tcPr>
-            <w:tcW w:w="1800" w:type="dxa"/>
-          </w:tcPr>
-          <w:p>
-            <w:pPr>
-              <w:rPr>
-                <w:sz w:val="24"/>
-                <w:szCs w:val="24"/>
-              </w:rPr>
-            </w:pPr>
-            <w:r>
-              <w:rPr>
-                <w:sz w:val="24"/>
-                <w:szCs w:val="24"/>
-              </w:rPr>
-              <w:t>Testing and debugging</w:t>
-            </w:r>
-          </w:p>
-        </w:tc>
-        <w:tc>
-          <w:tcPr>
-            <w:tcW w:w="1716" w:type="dxa"/>
-          </w:tcPr>
-          <w:p>
-            <w:pPr>
-              <w:rPr>
-                <w:sz w:val="24"/>
-                <w:szCs w:val="24"/>
-              </w:rPr>
-            </w:pPr>
-            <w:r>
-              <w:rPr>
-                <w:sz w:val="24"/>
-                <w:szCs w:val="24"/>
-              </w:rPr>
-              <w:t>Close</w:t>
-            </w:r>
-          </w:p>
-        </w:tc>
-      </w:tr>
-      <w:tr>
-        <w:trPr>
-          <w:trHeight w:val="105"/>
-        </w:trPr>
-        <w:tc>
-          <w:tcPr>
-            <w:tcW w:w="828" w:type="dxa"/>
-          </w:tcPr>
-          <w:p>
-            <w:pPr>
-              <w:pStyle w:val="ListParagraph"/>
-              <w:numPr>
-                <w:ilvl w:val="0"/>
-                <w:numId w:val="7"/>
-              </w:numPr>
-              <w:spacing w:after="0" w:line="240" w:lineRule="auto"/>
-              <w:rPr>
-                <w:sz w:val="24"/>
-                <w:szCs w:val="24"/>
-              </w:rPr>
-            </w:pPr>
-          </w:p>
-        </w:tc>
-        <w:tc>
-          <w:tcPr>
-            <w:tcW w:w="1620" w:type="dxa"/>
-          </w:tcPr>
-          <w:p>
-            <w:pPr>
-              <w:rPr>
-                <w:sz w:val="24"/>
-                <w:szCs w:val="24"/>
-              </w:rPr>
-            </w:pPr>
-            <w:r>
-              <w:rPr>
-                <w:sz w:val="24"/>
-                <w:szCs w:val="24"/>
-              </w:rPr>
-              <w:t>Insufficient User</w:t>
-            </w:r>
-          </w:p>
-        </w:tc>
-        <w:tc>
-          <w:tcPr>
-            <w:tcW w:w="2520" w:type="dxa"/>
-          </w:tcPr>
-          <w:p>
-            <w:pPr>
-              <w:rPr>
-                <w:sz w:val="24"/>
-                <w:szCs w:val="24"/>
-              </w:rPr>
-            </w:pPr>
-            <w:r>
-              <w:rPr>
-                <w:sz w:val="24"/>
-                <w:szCs w:val="24"/>
-              </w:rPr>
-              <w:t>Low number of targeted users</w:t>
-            </w:r>
-          </w:p>
-        </w:tc>
-        <w:tc>
-          <w:tcPr>
-            <w:tcW w:w="900" w:type="dxa"/>
-          </w:tcPr>
-          <w:p>
-            <w:pPr>
-              <w:rPr>
-                <w:sz w:val="24"/>
-                <w:szCs w:val="24"/>
-              </w:rPr>
-            </w:pPr>
-            <w:r>
-              <w:rPr>
-                <w:sz w:val="24"/>
-                <w:szCs w:val="24"/>
-              </w:rPr>
-              <w:t>5</w:t>
-            </w:r>
-          </w:p>
-        </w:tc>
-        <w:tc>
-          <w:tcPr>
-            <w:tcW w:w="1170" w:type="dxa"/>
-          </w:tcPr>
-          <w:p>
-            <w:pPr>
-              <w:rPr>
-                <w:sz w:val="24"/>
-                <w:szCs w:val="24"/>
-              </w:rPr>
-            </w:pPr>
-            <w:r>
-              <w:rPr>
-                <w:sz w:val="24"/>
-                <w:szCs w:val="24"/>
-              </w:rPr>
-              <w:t>5</w:t>
-            </w:r>
-          </w:p>
-        </w:tc>
-        <w:tc>
-          <w:tcPr>
-            <w:tcW w:w="1350" w:type="dxa"/>
-          </w:tcPr>
-          <w:p>
-            <w:pPr>
-              <w:rPr>
-                <w:sz w:val="24"/>
-                <w:szCs w:val="24"/>
-                <w:highlight w:val="red"/>
-              </w:rPr>
-            </w:pPr>
-            <w:r>
-              <w:rPr>
-                <w:sz w:val="24"/>
-                <w:szCs w:val="24"/>
-                <w:highlight w:val="red"/>
-              </w:rPr>
-              <w:t>High</w:t>
-            </w:r>
-          </w:p>
-        </w:tc>
-        <w:tc>
-          <w:tcPr>
-            <w:tcW w:w="1080" w:type="dxa"/>
-          </w:tcPr>
-          <w:p>
-            <w:pPr>
-              <w:rPr>
-                <w:sz w:val="24"/>
-                <w:szCs w:val="24"/>
-              </w:rPr>
-            </w:pPr>
-            <w:proofErr w:type="spellStart"/>
-            <w:r>
-              <w:rPr>
-                <w:sz w:val="24"/>
-                <w:szCs w:val="24"/>
-              </w:rPr>
-              <w:t>Ayush</w:t>
-            </w:r>
-            <w:proofErr w:type="spellEnd"/>
-            <w:r>
-              <w:rPr>
-                <w:sz w:val="24"/>
-                <w:szCs w:val="24"/>
-              </w:rPr>
-              <w:t xml:space="preserve"> </w:t>
-            </w:r>
-            <w:proofErr w:type="spellStart"/>
-            <w:r>
-              <w:rPr>
-                <w:sz w:val="24"/>
-                <w:szCs w:val="24"/>
-              </w:rPr>
-              <w:t>Bajgai</w:t>
-            </w:r>
-            <w:proofErr w:type="spellEnd"/>
-          </w:p>
-        </w:tc>
-        <w:tc>
-          <w:tcPr>
-            <w:tcW w:w="1800" w:type="dxa"/>
-          </w:tcPr>
-          <w:p>
-            <w:pPr>
-              <w:rPr>
-                <w:sz w:val="24"/>
-                <w:szCs w:val="24"/>
-              </w:rPr>
-            </w:pPr>
-            <w:r>
-              <w:rPr>
-                <w:sz w:val="24"/>
-                <w:szCs w:val="24"/>
-              </w:rPr>
-              <w:t xml:space="preserve">Proper market research </w:t>
-            </w:r>
-          </w:p>
-        </w:tc>
-        <w:tc>
-          <w:tcPr>
-            <w:tcW w:w="1716" w:type="dxa"/>
-          </w:tcPr>
-          <w:p>
-            <w:pPr>
-              <w:rPr>
-                <w:sz w:val="24"/>
-                <w:szCs w:val="24"/>
-              </w:rPr>
-            </w:pPr>
-            <w:r>
-              <w:rPr>
-                <w:sz w:val="24"/>
-                <w:szCs w:val="24"/>
-              </w:rPr>
-              <w:t>Open</w:t>
+              <w:t xml:space="preserve">Supervisor: </w:t>
+            </w:r>
+            <w:r>
+              <w:rPr>
+                <w:rFonts w:cs="Verdana"/>
+                <w:sz w:val="24"/>
+                <w:szCs w:val="24"/>
+              </w:rPr>
+              <w:t>Saroj Shakya</w:t>
             </w:r>
           </w:p>
         </w:tc>
@@ -2622,19 +2166,12 @@
       <w:pPr>
         <w:jc w:val="center"/>
         <w:rPr>
-          <w:sz w:val="24"/>
-          <w:szCs w:val="24"/>
-        </w:rPr>
-      </w:pPr>
-      <w:r>
-        <w:rPr>
           <w:rFonts w:cs="Verdana"/>
           <w:b/>
           <w:sz w:val="24"/>
           <w:szCs w:val="24"/>
         </w:rPr>
-        <w:t>Risk Register</w:t>
-      </w:r>
+      </w:pPr>
     </w:p>
     <w:sectPr>
       <w:pgSz w:w="12240" w:h="15840"/>
@@ -3280,6 +2817,119 @@
     </w:lvl>
   </w:abstractNum>
   <w:abstractNum w:abstractNumId="6">
+    <w:nsid w:val="471D6EC5"/>
+    <w:multiLevelType w:val="hybridMultilevel"/>
+    <w:tmpl w:val="B406BDEA"/>
+    <w:lvl w:ilvl="0" w:tplc="04090001">
+      <w:start w:val="1"/>
+      <w:numFmt w:val="bullet"/>
+      <w:lvlText w:val=""/>
+      <w:lvlJc w:val="left"/>
+      <w:pPr>
+        <w:ind w:left="720" w:hanging="360"/>
+      </w:pPr>
+      <w:rPr>
+        <w:rFonts w:ascii="Symbol" w:hAnsi="Symbol" w:hint="default"/>
+      </w:rPr>
+    </w:lvl>
+    <w:lvl w:ilvl="1" w:tplc="04090003" w:tentative="1">
+      <w:start w:val="1"/>
+      <w:numFmt w:val="bullet"/>
+      <w:lvlText w:val="o"/>
+      <w:lvlJc w:val="left"/>
+      <w:pPr>
+        <w:ind w:left="1440" w:hanging="360"/>
+      </w:pPr>
+      <w:rPr>
+        <w:rFonts w:ascii="Courier New" w:hAnsi="Courier New" w:cs="Courier New" w:hint="default"/>
+      </w:rPr>
+    </w:lvl>
+    <w:lvl w:ilvl="2" w:tplc="04090005" w:tentative="1">
+      <w:start w:val="1"/>
+      <w:numFmt w:val="bullet"/>
+      <w:lvlText w:val=""/>
+      <w:lvlJc w:val="left"/>
+      <w:pPr>
+        <w:ind w:left="2160" w:hanging="360"/>
+      </w:pPr>
+      <w:rPr>
+        <w:rFonts w:ascii="Wingdings" w:hAnsi="Wingdings" w:hint="default"/>
+      </w:rPr>
+    </w:lvl>
+    <w:lvl w:ilvl="3" w:tplc="04090001" w:tentative="1">
+      <w:start w:val="1"/>
+      <w:numFmt w:val="bullet"/>
+      <w:lvlText w:val=""/>
+      <w:lvlJc w:val="left"/>
+      <w:pPr>
+        <w:ind w:left="2880" w:hanging="360"/>
+      </w:pPr>
+      <w:rPr>
+        <w:rFonts w:ascii="Symbol" w:hAnsi="Symbol" w:hint="default"/>
+      </w:rPr>
+    </w:lvl>
+    <w:lvl w:ilvl="4" w:tplc="04090003" w:tentative="1">
+      <w:start w:val="1"/>
+      <w:numFmt w:val="bullet"/>
+      <w:lvlText w:val="o"/>
+      <w:lvlJc w:val="left"/>
+      <w:pPr>
+        <w:ind w:left="3600" w:hanging="360"/>
+      </w:pPr>
+      <w:rPr>
+        <w:rFonts w:ascii="Courier New" w:hAnsi="Courier New" w:cs="Courier New" w:hint="default"/>
+      </w:rPr>
+    </w:lvl>
+    <w:lvl w:ilvl="5" w:tplc="04090005" w:tentative="1">
+      <w:start w:val="1"/>
+      <w:numFmt w:val="bullet"/>
+      <w:lvlText w:val=""/>
+      <w:lvlJc w:val="left"/>
+      <w:pPr>
+        <w:ind w:left="4320" w:hanging="360"/>
+      </w:pPr>
+      <w:rPr>
+        <w:rFonts w:ascii="Wingdings" w:hAnsi="Wingdings" w:hint="default"/>
+      </w:rPr>
+    </w:lvl>
+    <w:lvl w:ilvl="6" w:tplc="04090001" w:tentative="1">
+      <w:start w:val="1"/>
+      <w:numFmt w:val="bullet"/>
+      <w:lvlText w:val=""/>
+      <w:lvlJc w:val="left"/>
+      <w:pPr>
+        <w:ind w:left="5040" w:hanging="360"/>
+      </w:pPr>
+      <w:rPr>
+        <w:rFonts w:ascii="Symbol" w:hAnsi="Symbol" w:hint="default"/>
+      </w:rPr>
+    </w:lvl>
+    <w:lvl w:ilvl="7" w:tplc="04090003" w:tentative="1">
+      <w:start w:val="1"/>
+      <w:numFmt w:val="bullet"/>
+      <w:lvlText w:val="o"/>
+      <w:lvlJc w:val="left"/>
+      <w:pPr>
+        <w:ind w:left="5760" w:hanging="360"/>
+      </w:pPr>
+      <w:rPr>
+        <w:rFonts w:ascii="Courier New" w:hAnsi="Courier New" w:cs="Courier New" w:hint="default"/>
+      </w:rPr>
+    </w:lvl>
+    <w:lvl w:ilvl="8" w:tplc="04090005" w:tentative="1">
+      <w:start w:val="1"/>
+      <w:numFmt w:val="bullet"/>
+      <w:lvlText w:val=""/>
+      <w:lvlJc w:val="left"/>
+      <w:pPr>
+        <w:ind w:left="6480" w:hanging="360"/>
+      </w:pPr>
+      <w:rPr>
+        <w:rFonts w:ascii="Wingdings" w:hAnsi="Wingdings" w:hint="default"/>
+      </w:rPr>
+    </w:lvl>
+  </w:abstractNum>
+  <w:abstractNum w:abstractNumId="7">
     <w:nsid w:val="4AC80D3D"/>
     <w:multiLevelType w:val="hybridMultilevel"/>
     <w:tmpl w:val="2CAC311A"/>
@@ -3365,7 +3015,120 @@
       </w:pPr>
     </w:lvl>
   </w:abstractNum>
-  <w:abstractNum w:abstractNumId="7">
+  <w:abstractNum w:abstractNumId="8">
+    <w:nsid w:val="5B0B74D9"/>
+    <w:multiLevelType w:val="hybridMultilevel"/>
+    <w:tmpl w:val="EC5C11AE"/>
+    <w:lvl w:ilvl="0" w:tplc="04090001">
+      <w:start w:val="1"/>
+      <w:numFmt w:val="bullet"/>
+      <w:lvlText w:val=""/>
+      <w:lvlJc w:val="left"/>
+      <w:pPr>
+        <w:ind w:left="720" w:hanging="360"/>
+      </w:pPr>
+      <w:rPr>
+        <w:rFonts w:ascii="Symbol" w:hAnsi="Symbol" w:hint="default"/>
+      </w:rPr>
+    </w:lvl>
+    <w:lvl w:ilvl="1" w:tplc="04090003" w:tentative="1">
+      <w:start w:val="1"/>
+      <w:numFmt w:val="bullet"/>
+      <w:lvlText w:val="o"/>
+      <w:lvlJc w:val="left"/>
+      <w:pPr>
+        <w:ind w:left="1440" w:hanging="360"/>
+      </w:pPr>
+      <w:rPr>
+        <w:rFonts w:ascii="Courier New" w:hAnsi="Courier New" w:cs="Courier New" w:hint="default"/>
+      </w:rPr>
+    </w:lvl>
+    <w:lvl w:ilvl="2" w:tplc="04090005" w:tentative="1">
+      <w:start w:val="1"/>
+      <w:numFmt w:val="bullet"/>
+      <w:lvlText w:val=""/>
+      <w:lvlJc w:val="left"/>
+      <w:pPr>
+        <w:ind w:left="2160" w:hanging="360"/>
+      </w:pPr>
+      <w:rPr>
+        <w:rFonts w:ascii="Wingdings" w:hAnsi="Wingdings" w:hint="default"/>
+      </w:rPr>
+    </w:lvl>
+    <w:lvl w:ilvl="3" w:tplc="04090001" w:tentative="1">
+      <w:start w:val="1"/>
+      <w:numFmt w:val="bullet"/>
+      <w:lvlText w:val=""/>
+      <w:lvlJc w:val="left"/>
+      <w:pPr>
+        <w:ind w:left="2880" w:hanging="360"/>
+      </w:pPr>
+      <w:rPr>
+        <w:rFonts w:ascii="Symbol" w:hAnsi="Symbol" w:hint="default"/>
+      </w:rPr>
+    </w:lvl>
+    <w:lvl w:ilvl="4" w:tplc="04090003" w:tentative="1">
+      <w:start w:val="1"/>
+      <w:numFmt w:val="bullet"/>
+      <w:lvlText w:val="o"/>
+      <w:lvlJc w:val="left"/>
+      <w:pPr>
+        <w:ind w:left="3600" w:hanging="360"/>
+      </w:pPr>
+      <w:rPr>
+        <w:rFonts w:ascii="Courier New" w:hAnsi="Courier New" w:cs="Courier New" w:hint="default"/>
+      </w:rPr>
+    </w:lvl>
+    <w:lvl w:ilvl="5" w:tplc="04090005" w:tentative="1">
+      <w:start w:val="1"/>
+      <w:numFmt w:val="bullet"/>
+      <w:lvlText w:val=""/>
+      <w:lvlJc w:val="left"/>
+      <w:pPr>
+        <w:ind w:left="4320" w:hanging="360"/>
+      </w:pPr>
+      <w:rPr>
+        <w:rFonts w:ascii="Wingdings" w:hAnsi="Wingdings" w:hint="default"/>
+      </w:rPr>
+    </w:lvl>
+    <w:lvl w:ilvl="6" w:tplc="04090001" w:tentative="1">
+      <w:start w:val="1"/>
+      <w:numFmt w:val="bullet"/>
+      <w:lvlText w:val=""/>
+      <w:lvlJc w:val="left"/>
+      <w:pPr>
+        <w:ind w:left="5040" w:hanging="360"/>
+      </w:pPr>
+      <w:rPr>
+        <w:rFonts w:ascii="Symbol" w:hAnsi="Symbol" w:hint="default"/>
+      </w:rPr>
+    </w:lvl>
+    <w:lvl w:ilvl="7" w:tplc="04090003" w:tentative="1">
+      <w:start w:val="1"/>
+      <w:numFmt w:val="bullet"/>
+      <w:lvlText w:val="o"/>
+      <w:lvlJc w:val="left"/>
+      <w:pPr>
+        <w:ind w:left="5760" w:hanging="360"/>
+      </w:pPr>
+      <w:rPr>
+        <w:rFonts w:ascii="Courier New" w:hAnsi="Courier New" w:cs="Courier New" w:hint="default"/>
+      </w:rPr>
+    </w:lvl>
+    <w:lvl w:ilvl="8" w:tplc="04090005" w:tentative="1">
+      <w:start w:val="1"/>
+      <w:numFmt w:val="bullet"/>
+      <w:lvlText w:val=""/>
+      <w:lvlJc w:val="left"/>
+      <w:pPr>
+        <w:ind w:left="6480" w:hanging="360"/>
+      </w:pPr>
+      <w:rPr>
+        <w:rFonts w:ascii="Wingdings" w:hAnsi="Wingdings" w:hint="default"/>
+      </w:rPr>
+    </w:lvl>
+  </w:abstractNum>
+  <w:abstractNum w:abstractNumId="9">
     <w:nsid w:val="6FE14AD5"/>
     <w:multiLevelType w:val="hybridMultilevel"/>
     <w:tmpl w:val="3C167604"/>
@@ -3480,7 +3243,7 @@
     </w:lvl>
   </w:abstractNum>
   <w:num w:numId="1">
-    <w:abstractNumId w:val="7"/>
+    <w:abstractNumId w:val="9"/>
   </w:num>
   <w:num w:numId="2">
     <w:abstractNumId w:val="4"/>
@@ -3498,10 +3261,16 @@
     <w:abstractNumId w:val="3"/>
   </w:num>
   <w:num w:numId="7">
-    <w:abstractNumId w:val="6"/>
+    <w:abstractNumId w:val="7"/>
   </w:num>
   <w:num w:numId="8">
     <w:abstractNumId w:val="2"/>
+  </w:num>
+  <w:num w:numId="9">
+    <w:abstractNumId w:val="8"/>
+  </w:num>
+  <w:num w:numId="10">
+    <w:abstractNumId w:val="6"/>
   </w:num>
 </w:numbering>
 </file>
